--- a/Project_2.docx
+++ b/Project_2.docx
@@ -2,16 +2,68 @@
 <file path=word/document.xml><?xml version="1.0" encoding="utf-8"?>
 <w:document xmlns:wpc="http://schemas.microsoft.com/office/word/2010/wordprocessingCanvas" xmlns:cx="http://schemas.microsoft.com/office/drawing/2014/chartex" xmlns:cx1="http://schemas.microsoft.com/office/drawing/2015/9/8/chartex" xmlns:cx2="http://schemas.microsoft.com/office/drawing/2015/10/21/chartex" xmlns:cx3="http://schemas.microsoft.com/office/drawing/2016/5/9/chartex" xmlns:cx4="http://schemas.microsoft.com/office/drawing/2016/5/10/chartex" xmlns:cx5="http://schemas.microsoft.com/office/drawing/2016/5/11/chartex" xmlns:cx6="http://schemas.microsoft.com/office/drawing/2016/5/12/chartex" xmlns:cx7="http://schemas.microsoft.com/office/drawing/2016/5/13/chartex" xmlns:cx8="http://schemas.microsoft.com/office/drawing/2016/5/14/chartex" xmlns:mc="http://schemas.openxmlformats.org/markup-compatibility/2006" xmlns:aink="http://schemas.microsoft.com/office/drawing/2016/ink" xmlns:am3d="http://schemas.microsoft.com/office/drawing/2017/model3d" xmlns:o="urn:schemas-microsoft-com:office:office" xmlns:r="http://schemas.openxmlformats.org/officeDocument/2006/relationships" xmlns:m="http://schemas.openxmlformats.org/officeDocument/2006/math" xmlns:v="urn:schemas-microsoft-com:vml" xmlns:wp14="http://schemas.microsoft.com/office/word/2010/wordprocessingDrawing" xmlns:wp="http://schemas.openxmlformats.org/drawingml/2006/wordprocessingDrawing" xmlns:w10="urn:schemas-microsoft-com:office:word" xmlns:w="http://schemas.openxmlformats.org/wordprocessingml/2006/main" xmlns:w14="http://schemas.microsoft.com/office/word/2010/wordml" xmlns:w15="http://schemas.microsoft.com/office/word/2012/wordml" xmlns:w16cid="http://schemas.microsoft.com/office/word/2016/wordml/cid" xmlns:w16se="http://schemas.microsoft.com/office/word/2015/wordml/symex" xmlns:wpg="http://schemas.microsoft.com/office/word/2010/wordprocessingGroup" xmlns:wpi="http://schemas.microsoft.com/office/word/2010/wordprocessingInk" xmlns:wne="http://schemas.microsoft.com/office/word/2006/wordml" xmlns:wps="http://schemas.microsoft.com/office/word/2010/wordprocessingShape" mc:Ignorable="w14 w15 w16se w16cid wp14">
   <w:body>
+    <w:p>
+      <w:pPr>
+        <w:rPr>
+          <w:b/>
+        </w:rPr>
+      </w:pPr>
+      <w:r>
+        <w:rPr>
+          <w:b/>
+        </w:rPr>
+        <w:t>Part A</w:t>
+      </w:r>
+    </w:p>
+    <w:p>
+      <w:pPr>
+        <w:pStyle w:val="ListParagraph"/>
+        <w:numPr>
+          <w:ilvl w:val="0"/>
+          <w:numId w:val="1"/>
+        </w:numPr>
+      </w:pPr>
+      <w:r>
+        <w:t>Name of architecture:</w:t>
+      </w:r>
+    </w:p>
+    <w:p>
+      <w:pPr>
+        <w:pStyle w:val="ListParagraph"/>
+      </w:pPr>
+      <w:r>
+        <w:t>Overall philosophy:</w:t>
+      </w:r>
+    </w:p>
+    <w:p>
+      <w:pPr>
+        <w:pStyle w:val="ListParagraph"/>
+      </w:pPr>
+      <w:r>
+        <w:t>Specific Goals strived for and achieved:</w:t>
+      </w:r>
+    </w:p>
+    <w:p>
+      <w:pPr>
+        <w:pStyle w:val="ListParagraph"/>
+        <w:numPr>
+          <w:ilvl w:val="0"/>
+          <w:numId w:val="1"/>
+        </w:numPr>
+      </w:pPr>
+    </w:p>
     <w:tbl>
       <w:tblPr>
         <w:tblStyle w:val="TableGrid"/>
-        <w:tblW w:w="9445" w:type="dxa"/>
+        <w:tblpPr w:leftFromText="180" w:rightFromText="180" w:vertAnchor="page" w:horzAnchor="margin" w:tblpXSpec="center" w:tblpY="3151"/>
+        <w:tblW w:w="8995" w:type="dxa"/>
         <w:tblLook w:val="04A0" w:firstRow="1" w:lastRow="0" w:firstColumn="1" w:lastColumn="0" w:noHBand="0" w:noVBand="1"/>
       </w:tblPr>
       <w:tblGrid>
         <w:gridCol w:w="1435"/>
-        <w:gridCol w:w="1800"/>
-        <w:gridCol w:w="6210"/>
+        <w:gridCol w:w="1980"/>
+        <w:gridCol w:w="2250"/>
+        <w:gridCol w:w="3330"/>
       </w:tblGrid>
       <w:tr>
         <w:tc>
@@ -26,24 +78,31 @@
         </w:tc>
         <w:tc>
           <w:tcPr>
-            <w:tcW w:w="1800" w:type="dxa"/>
-          </w:tcPr>
-          <w:p>
-            <w:pPr>
-              <w:jc w:val="center"/>
-            </w:pPr>
-            <w:r>
-              <w:t>Machine code</w:t>
-            </w:r>
-          </w:p>
-        </w:tc>
-        <w:tc>
-          <w:tcPr>
-            <w:tcW w:w="6210" w:type="dxa"/>
-          </w:tcPr>
-          <w:p>
-            <w:r>
-              <w:t>Comments</w:t>
+            <w:tcW w:w="1980" w:type="dxa"/>
+          </w:tcPr>
+          <w:p>
+            <w:r>
+              <w:t>OP code</w:t>
+            </w:r>
+          </w:p>
+        </w:tc>
+        <w:tc>
+          <w:tcPr>
+            <w:tcW w:w="2250" w:type="dxa"/>
+          </w:tcPr>
+          <w:p>
+            <w:r>
+              <w:t>Format</w:t>
+            </w:r>
+          </w:p>
+        </w:tc>
+        <w:tc>
+          <w:tcPr>
+            <w:tcW w:w="3330" w:type="dxa"/>
+          </w:tcPr>
+          <w:p>
+            <w:r>
+              <w:t>Example</w:t>
             </w:r>
           </w:p>
         </w:tc>
@@ -63,7 +122,7 @@
         </w:tc>
         <w:tc>
           <w:tcPr>
-            <w:tcW w:w="1800" w:type="dxa"/>
+            <w:tcW w:w="1980" w:type="dxa"/>
           </w:tcPr>
           <w:p>
             <w:pPr>
@@ -101,11 +160,31 @@
         </w:tc>
         <w:tc>
           <w:tcPr>
-            <w:tcW w:w="6210" w:type="dxa"/>
-          </w:tcPr>
-          <w:p>
-            <w:r>
-              <w:t>Loads into $1 or $2 from the address at $1 or $3</w:t>
+            <w:tcW w:w="2250" w:type="dxa"/>
+          </w:tcPr>
+          <w:p>
+            <w:proofErr w:type="spellStart"/>
+            <w:r>
+              <w:t>lw</w:t>
+            </w:r>
+            <w:proofErr w:type="spellEnd"/>
+            <w:r>
+              <w:t xml:space="preserve"> Rx, Ry</w:t>
+            </w:r>
+          </w:p>
+        </w:tc>
+        <w:tc>
+          <w:tcPr>
+            <w:tcW w:w="3330" w:type="dxa"/>
+          </w:tcPr>
+          <w:p>
+            <w:r>
+              <w:t>Rx = M[Ry]</w:t>
+            </w:r>
+          </w:p>
+          <w:p>
+            <w:r>
+              <w:t>Rx = $1, $2; Ry = $1, $3</w:t>
             </w:r>
           </w:p>
         </w:tc>
@@ -123,7 +202,7 @@
         </w:tc>
         <w:tc>
           <w:tcPr>
-            <w:tcW w:w="1800" w:type="dxa"/>
+            <w:tcW w:w="1980" w:type="dxa"/>
           </w:tcPr>
           <w:p>
             <w:pPr>
@@ -187,11 +266,11 @@
         </w:tc>
         <w:tc>
           <w:tcPr>
-            <w:tcW w:w="6210" w:type="dxa"/>
-          </w:tcPr>
-          <w:p>
-            <w:r>
-              <w:t xml:space="preserve">Branches if $2 or $3 is greater than $1 by unsigned </w:t>
+            <w:tcW w:w="2250" w:type="dxa"/>
+          </w:tcPr>
+          <w:p>
+            <w:r>
+              <w:t xml:space="preserve">bgtR1 Rx, </w:t>
             </w:r>
             <w:proofErr w:type="spellStart"/>
             <w:r>
@@ -199,7 +278,38 @@
             </w:r>
             <w:proofErr w:type="spellEnd"/>
             <w:r>
-              <w:t xml:space="preserve"> [1:4]</w:t>
+              <w:t xml:space="preserve"> </w:t>
+            </w:r>
+          </w:p>
+        </w:tc>
+        <w:tc>
+          <w:tcPr>
+            <w:tcW w:w="3330" w:type="dxa"/>
+          </w:tcPr>
+          <w:p>
+            <w:r>
+              <w:t xml:space="preserve">Pc = pc + </w:t>
+            </w:r>
+            <w:proofErr w:type="spellStart"/>
+            <w:r>
+              <w:t>imm</w:t>
+            </w:r>
+            <w:proofErr w:type="spellEnd"/>
+            <w:r>
+              <w:t xml:space="preserve"> if Rx &gt; $1</w:t>
+            </w:r>
+          </w:p>
+          <w:p>
+            <w:r>
+              <w:t xml:space="preserve">Rx = $2, $3; </w:t>
+            </w:r>
+            <w:proofErr w:type="spellStart"/>
+            <w:r>
+              <w:t>imm</w:t>
+            </w:r>
+            <w:proofErr w:type="spellEnd"/>
+            <w:r>
+              <w:t xml:space="preserve"> = [1:4]</w:t>
             </w:r>
           </w:p>
         </w:tc>
@@ -217,7 +327,7 @@
         </w:tc>
         <w:tc>
           <w:tcPr>
-            <w:tcW w:w="1800" w:type="dxa"/>
+            <w:tcW w:w="1980" w:type="dxa"/>
           </w:tcPr>
           <w:p>
             <w:pPr>
@@ -249,27 +359,27 @@
                 <w:sz w:val="24"/>
                 <w:szCs w:val="24"/>
               </w:rPr>
-              <w:t>00</w:t>
-            </w:r>
-            <w:bookmarkStart w:id="0" w:name="_GoBack"/>
-            <w:r>
-              <w:rPr>
-                <w:rFonts w:cstheme="minorHAnsi"/>
-                <w:sz w:val="24"/>
-                <w:szCs w:val="24"/>
-              </w:rPr>
-              <w:t>00</w:t>
-            </w:r>
-            <w:bookmarkEnd w:id="0"/>
-          </w:p>
-        </w:tc>
-        <w:tc>
-          <w:tcPr>
-            <w:tcW w:w="6210" w:type="dxa"/>
-          </w:tcPr>
-          <w:p>
-            <w:r>
-              <w:t>Ends the program</w:t>
+              <w:t>0000</w:t>
+            </w:r>
+          </w:p>
+        </w:tc>
+        <w:tc>
+          <w:tcPr>
+            <w:tcW w:w="2250" w:type="dxa"/>
+          </w:tcPr>
+          <w:p>
+            <w:r>
+              <w:t>halt</w:t>
+            </w:r>
+          </w:p>
+        </w:tc>
+        <w:tc>
+          <w:tcPr>
+            <w:tcW w:w="3330" w:type="dxa"/>
+          </w:tcPr>
+          <w:p>
+            <w:r>
+              <w:t>Pause</w:t>
             </w:r>
           </w:p>
         </w:tc>
@@ -292,7 +402,7 @@
         </w:tc>
         <w:tc>
           <w:tcPr>
-            <w:tcW w:w="1800" w:type="dxa"/>
+            <w:tcW w:w="1980" w:type="dxa"/>
           </w:tcPr>
           <w:p>
             <w:pPr>
@@ -340,19 +450,52 @@
         </w:tc>
         <w:tc>
           <w:tcPr>
-            <w:tcW w:w="6210" w:type="dxa"/>
-          </w:tcPr>
-          <w:p>
-            <w:r>
-              <w:t xml:space="preserve">Stores $1 or $2 into memory at </w:t>
-            </w:r>
-            <w:proofErr w:type="gramStart"/>
+            <w:tcW w:w="2250" w:type="dxa"/>
+          </w:tcPr>
+          <w:p>
+            <w:proofErr w:type="spellStart"/>
+            <w:r>
+              <w:t>sw</w:t>
+            </w:r>
+            <w:proofErr w:type="spellEnd"/>
+            <w:r>
+              <w:t xml:space="preserve"> Rx, </w:t>
+            </w:r>
+            <w:proofErr w:type="spellStart"/>
+            <w:r>
+              <w:t>imm</w:t>
+            </w:r>
+            <w:proofErr w:type="spellEnd"/>
+          </w:p>
+        </w:tc>
+        <w:tc>
+          <w:tcPr>
+            <w:tcW w:w="3330" w:type="dxa"/>
+          </w:tcPr>
+          <w:p>
             <w:r>
               <w:t>M[</w:t>
             </w:r>
-            <w:proofErr w:type="gramEnd"/>
-            <w:r>
-              <w:t>0:7]</w:t>
+            <w:proofErr w:type="spellStart"/>
+            <w:r>
+              <w:t>imm</w:t>
+            </w:r>
+            <w:proofErr w:type="spellEnd"/>
+            <w:r>
+              <w:t>] = Rx</w:t>
+            </w:r>
+          </w:p>
+          <w:p>
+            <w:r>
+              <w:t xml:space="preserve">Rx = $1, $2; </w:t>
+            </w:r>
+            <w:proofErr w:type="spellStart"/>
+            <w:r>
+              <w:t>imm</w:t>
+            </w:r>
+            <w:proofErr w:type="spellEnd"/>
+            <w:r>
+              <w:t xml:space="preserve"> = [0:7]</w:t>
             </w:r>
           </w:p>
         </w:tc>
@@ -370,7 +513,7 @@
         </w:tc>
         <w:tc>
           <w:tcPr>
-            <w:tcW w:w="1800" w:type="dxa"/>
+            <w:tcW w:w="1980" w:type="dxa"/>
           </w:tcPr>
           <w:p>
             <w:pPr>
@@ -408,19 +551,29 @@
         </w:tc>
         <w:tc>
           <w:tcPr>
-            <w:tcW w:w="6210" w:type="dxa"/>
-          </w:tcPr>
-          <w:p>
-            <w:r>
-              <w:t>$x = $x + $</w:t>
-            </w:r>
-            <w:proofErr w:type="spellStart"/>
-            <w:r>
-              <w:t>yy</w:t>
-            </w:r>
-            <w:proofErr w:type="spellEnd"/>
+            <w:tcW w:w="2250" w:type="dxa"/>
+          </w:tcPr>
+          <w:p>
+            <w:r>
+              <w:t>sub Rx, Ry</w:t>
+            </w:r>
             <w:r>
               <w:t xml:space="preserve"> </w:t>
+            </w:r>
+          </w:p>
+        </w:tc>
+        <w:tc>
+          <w:tcPr>
+            <w:tcW w:w="3330" w:type="dxa"/>
+          </w:tcPr>
+          <w:p>
+            <w:r>
+              <w:t>Rx = Rx + Ry</w:t>
+            </w:r>
+          </w:p>
+          <w:p>
+            <w:r>
+              <w:t>Rx = [$1-$4]; Ry = [$1, $3]</w:t>
             </w:r>
           </w:p>
         </w:tc>
@@ -440,7 +593,7 @@
         </w:tc>
         <w:tc>
           <w:tcPr>
-            <w:tcW w:w="1800" w:type="dxa"/>
+            <w:tcW w:w="1980" w:type="dxa"/>
           </w:tcPr>
           <w:p>
             <w:pPr>
@@ -478,11 +631,31 @@
         </w:tc>
         <w:tc>
           <w:tcPr>
-            <w:tcW w:w="6210" w:type="dxa"/>
-          </w:tcPr>
-          <w:p>
-            <w:r>
-              <w:t>$xx &lt;&lt; 1</w:t>
+            <w:tcW w:w="2250" w:type="dxa"/>
+          </w:tcPr>
+          <w:p>
+            <w:proofErr w:type="spellStart"/>
+            <w:r>
+              <w:t>shiftL</w:t>
+            </w:r>
+            <w:proofErr w:type="spellEnd"/>
+            <w:r>
+              <w:t xml:space="preserve"> Rx</w:t>
+            </w:r>
+          </w:p>
+        </w:tc>
+        <w:tc>
+          <w:tcPr>
+            <w:tcW w:w="3330" w:type="dxa"/>
+          </w:tcPr>
+          <w:p>
+            <w:r>
+              <w:t>Rx &lt;&lt; 1</w:t>
+            </w:r>
+          </w:p>
+          <w:p>
+            <w:r>
+              <w:t>Rx = [$1-$4]</w:t>
             </w:r>
           </w:p>
         </w:tc>
@@ -502,7 +675,7 @@
         </w:tc>
         <w:tc>
           <w:tcPr>
-            <w:tcW w:w="1800" w:type="dxa"/>
+            <w:tcW w:w="1980" w:type="dxa"/>
           </w:tcPr>
           <w:p>
             <w:pPr>
@@ -540,11 +713,31 @@
         </w:tc>
         <w:tc>
           <w:tcPr>
-            <w:tcW w:w="6210" w:type="dxa"/>
-          </w:tcPr>
-          <w:p>
-            <w:r>
-              <w:t>$xx &gt;&gt; 1</w:t>
+            <w:tcW w:w="2250" w:type="dxa"/>
+          </w:tcPr>
+          <w:p>
+            <w:proofErr w:type="spellStart"/>
+            <w:r>
+              <w:t>shiftR</w:t>
+            </w:r>
+            <w:proofErr w:type="spellEnd"/>
+            <w:r>
+              <w:t xml:space="preserve"> Rx</w:t>
+            </w:r>
+          </w:p>
+        </w:tc>
+        <w:tc>
+          <w:tcPr>
+            <w:tcW w:w="3330" w:type="dxa"/>
+          </w:tcPr>
+          <w:p>
+            <w:r>
+              <w:t>Rx &gt;&gt; 1</w:t>
+            </w:r>
+          </w:p>
+          <w:p>
+            <w:r>
+              <w:t>Rx = [$1-$4]</w:t>
             </w:r>
           </w:p>
         </w:tc>
@@ -567,7 +760,7 @@
         </w:tc>
         <w:tc>
           <w:tcPr>
-            <w:tcW w:w="1800" w:type="dxa"/>
+            <w:tcW w:w="1980" w:type="dxa"/>
           </w:tcPr>
           <w:p>
             <w:pPr>
@@ -615,19 +808,49 @@
         </w:tc>
         <w:tc>
           <w:tcPr>
-            <w:tcW w:w="6210" w:type="dxa"/>
-          </w:tcPr>
-          <w:p>
-            <w:r>
-              <w:t xml:space="preserve">Initializes $1 or $3 to be an unsigned </w:t>
+            <w:tcW w:w="2250" w:type="dxa"/>
+          </w:tcPr>
+          <w:p>
+            <w:proofErr w:type="spellStart"/>
+            <w:r>
+              <w:t>init</w:t>
+            </w:r>
+            <w:proofErr w:type="spellEnd"/>
+            <w:r>
+              <w:t xml:space="preserve"> Rx, </w:t>
             </w:r>
             <w:proofErr w:type="spellStart"/>
             <w:r>
               <w:t>imm</w:t>
             </w:r>
             <w:proofErr w:type="spellEnd"/>
-            <w:r>
-              <w:t xml:space="preserve"> [0:3]</w:t>
+          </w:p>
+        </w:tc>
+        <w:tc>
+          <w:tcPr>
+            <w:tcW w:w="3330" w:type="dxa"/>
+          </w:tcPr>
+          <w:p>
+            <w:r>
+              <w:t xml:space="preserve">Rx = </w:t>
+            </w:r>
+            <w:proofErr w:type="spellStart"/>
+            <w:r>
+              <w:t>imm</w:t>
+            </w:r>
+            <w:proofErr w:type="spellEnd"/>
+          </w:p>
+          <w:p>
+            <w:r>
+              <w:t xml:space="preserve">Rx = [$1-$4]; </w:t>
+            </w:r>
+            <w:proofErr w:type="spellStart"/>
+            <w:r>
+              <w:t>imm</w:t>
+            </w:r>
+            <w:proofErr w:type="spellEnd"/>
+            <w:r>
+              <w:t xml:space="preserve"> = [0:3]</w:t>
             </w:r>
           </w:p>
         </w:tc>
@@ -645,7 +868,7 @@
         </w:tc>
         <w:tc>
           <w:tcPr>
-            <w:tcW w:w="1800" w:type="dxa"/>
+            <w:tcW w:w="1980" w:type="dxa"/>
           </w:tcPr>
           <w:p>
             <w:pPr>
@@ -693,11 +916,11 @@
         </w:tc>
         <w:tc>
           <w:tcPr>
-            <w:tcW w:w="6210" w:type="dxa"/>
-          </w:tcPr>
-          <w:p>
-            <w:r>
-              <w:t xml:space="preserve">Branches if $2 or $3 is less than $1 by unsigned </w:t>
+            <w:tcW w:w="2250" w:type="dxa"/>
+          </w:tcPr>
+          <w:p>
+            <w:r>
+              <w:t xml:space="preserve">bltR1 Rx, </w:t>
             </w:r>
             <w:proofErr w:type="spellStart"/>
             <w:r>
@@ -705,7 +928,38 @@
             </w:r>
             <w:proofErr w:type="spellEnd"/>
             <w:r>
-              <w:t xml:space="preserve"> [1:4]</w:t>
+              <w:t xml:space="preserve"> </w:t>
+            </w:r>
+          </w:p>
+        </w:tc>
+        <w:tc>
+          <w:tcPr>
+            <w:tcW w:w="3330" w:type="dxa"/>
+          </w:tcPr>
+          <w:p>
+            <w:r>
+              <w:t xml:space="preserve">Pc = pc + </w:t>
+            </w:r>
+            <w:proofErr w:type="spellStart"/>
+            <w:r>
+              <w:t>imm</w:t>
+            </w:r>
+            <w:proofErr w:type="spellEnd"/>
+            <w:r>
+              <w:t xml:space="preserve"> if Rx &lt; $1</w:t>
+            </w:r>
+          </w:p>
+          <w:p>
+            <w:r>
+              <w:t xml:space="preserve">Rx = $2, $3; </w:t>
+            </w:r>
+            <w:proofErr w:type="spellStart"/>
+            <w:r>
+              <w:t>imm</w:t>
+            </w:r>
+            <w:proofErr w:type="spellEnd"/>
+            <w:r>
+              <w:t xml:space="preserve"> = [1:4]</w:t>
             </w:r>
           </w:p>
         </w:tc>
@@ -723,7 +977,7 @@
         </w:tc>
         <w:tc>
           <w:tcPr>
-            <w:tcW w:w="1800" w:type="dxa"/>
+            <w:tcW w:w="1980" w:type="dxa"/>
           </w:tcPr>
           <w:p>
             <w:pPr>
@@ -761,16 +1015,34 @@
         </w:tc>
         <w:tc>
           <w:tcPr>
-            <w:tcW w:w="6210" w:type="dxa"/>
-          </w:tcPr>
-          <w:p>
+            <w:tcW w:w="2250" w:type="dxa"/>
+          </w:tcPr>
+          <w:p>
+            <w:r>
+              <w:t>add Rx, Ry</w:t>
+            </w:r>
+          </w:p>
+        </w:tc>
+        <w:tc>
+          <w:tcPr>
+            <w:tcW w:w="3330" w:type="dxa"/>
+          </w:tcPr>
+          <w:p>
+            <w:r>
+              <w:t>Rx = Rx + Ry</w:t>
+            </w:r>
+          </w:p>
+          <w:p>
+            <w:r>
+              <w:t>Rx = [$</w:t>
+            </w:r>
             <w:proofErr w:type="gramStart"/>
             <w:r>
-              <w:t>x:[</w:t>
+              <w:t>1,$</w:t>
             </w:r>
             <w:proofErr w:type="gramEnd"/>
             <w:r>
-              <w:t>1:2] y:[1:4]</w:t>
+              <w:t>2]; Ry = [$1-$4]</w:t>
             </w:r>
           </w:p>
         </w:tc>
@@ -790,7 +1062,7 @@
         </w:tc>
         <w:tc>
           <w:tcPr>
-            <w:tcW w:w="1800" w:type="dxa"/>
+            <w:tcW w:w="1980" w:type="dxa"/>
           </w:tcPr>
           <w:p>
             <w:pPr>
@@ -812,27 +1084,49 @@
         </w:tc>
         <w:tc>
           <w:tcPr>
-            <w:tcW w:w="6210" w:type="dxa"/>
-          </w:tcPr>
-          <w:p>
-            <w:r>
-              <w:t xml:space="preserve">$xx = $xx + ii </w:t>
-            </w:r>
-            <w:proofErr w:type="gramStart"/>
-            <w:r>
-              <w:t>x:[</w:t>
-            </w:r>
-            <w:proofErr w:type="gramEnd"/>
-            <w:r>
-              <w:t xml:space="preserve">1:4] </w:t>
+            <w:tcW w:w="2250" w:type="dxa"/>
+          </w:tcPr>
+          <w:p>
+            <w:proofErr w:type="spellStart"/>
+            <w:r>
+              <w:t>addi</w:t>
+            </w:r>
+            <w:proofErr w:type="spellEnd"/>
+            <w:r>
+              <w:t xml:space="preserve"> Rx, </w:t>
             </w:r>
             <w:proofErr w:type="spellStart"/>
             <w:r>
               <w:t>imm</w:t>
             </w:r>
             <w:proofErr w:type="spellEnd"/>
-            <w:r>
-              <w:t xml:space="preserve"> [-2,1]</w:t>
+          </w:p>
+        </w:tc>
+        <w:tc>
+          <w:tcPr>
+            <w:tcW w:w="3330" w:type="dxa"/>
+          </w:tcPr>
+          <w:p>
+            <w:r>
+              <w:t xml:space="preserve">Rx = Rx + </w:t>
+            </w:r>
+            <w:proofErr w:type="spellStart"/>
+            <w:r>
+              <w:t>imm</w:t>
+            </w:r>
+            <w:proofErr w:type="spellEnd"/>
+          </w:p>
+          <w:p>
+            <w:r>
+              <w:t xml:space="preserve">Rx = [$1-$4]; </w:t>
+            </w:r>
+            <w:proofErr w:type="spellStart"/>
+            <w:r>
+              <w:t>imm</w:t>
+            </w:r>
+            <w:proofErr w:type="spellEnd"/>
+            <w:r>
+              <w:t xml:space="preserve"> = [-2:1]</w:t>
             </w:r>
           </w:p>
         </w:tc>
@@ -850,7 +1144,7 @@
         </w:tc>
         <w:tc>
           <w:tcPr>
-            <w:tcW w:w="1800" w:type="dxa"/>
+            <w:tcW w:w="1980" w:type="dxa"/>
           </w:tcPr>
           <w:p>
             <w:pPr>
@@ -890,31 +1184,143 @@
         </w:tc>
         <w:tc>
           <w:tcPr>
-            <w:tcW w:w="6210" w:type="dxa"/>
-          </w:tcPr>
-          <w:p>
-            <w:r>
-              <w:t xml:space="preserve">Jumps to PC = </w:t>
-            </w:r>
-            <w:proofErr w:type="spellStart"/>
-            <w:proofErr w:type="gramStart"/>
+            <w:tcW w:w="2250" w:type="dxa"/>
+          </w:tcPr>
+          <w:p>
+            <w:r>
+              <w:t>J Label</w:t>
+            </w:r>
+          </w:p>
+        </w:tc>
+        <w:tc>
+          <w:tcPr>
+            <w:tcW w:w="3330" w:type="dxa"/>
+          </w:tcPr>
+          <w:p>
+            <w:r>
+              <w:t xml:space="preserve">PC = </w:t>
+            </w:r>
+            <w:proofErr w:type="spellStart"/>
             <w:r>
               <w:t>imm</w:t>
             </w:r>
             <w:proofErr w:type="spellEnd"/>
-            <w:r>
-              <w:t>[</w:t>
-            </w:r>
-            <w:proofErr w:type="gramEnd"/>
-            <w:r>
-              <w:t>0:31]</w:t>
+          </w:p>
+          <w:p>
+            <w:proofErr w:type="spellStart"/>
+            <w:r>
+              <w:t>Imm</w:t>
+            </w:r>
+            <w:proofErr w:type="spellEnd"/>
+            <w:r>
+              <w:t xml:space="preserve"> = [0:31]</w:t>
             </w:r>
           </w:p>
         </w:tc>
       </w:tr>
     </w:tbl>
     <w:p/>
+    <w:p>
+      <w:pPr>
+        <w:pStyle w:val="ListParagraph"/>
+        <w:numPr>
+          <w:ilvl w:val="0"/>
+          <w:numId w:val="1"/>
+        </w:numPr>
+      </w:pPr>
+      <w:r>
+        <w:t>Registers</w:t>
+      </w:r>
+      <w:r>
+        <w:t xml:space="preserve"> design</w:t>
+      </w:r>
+      <w:r>
+        <w:t>: 4 registers $1, $2, $3, $4.</w:t>
+      </w:r>
+    </w:p>
+    <w:p>
+      <w:pPr>
+        <w:ind w:left="720" w:firstLine="720"/>
+      </w:pPr>
+      <w:r>
+        <w:t xml:space="preserve">   $0: where is register 0?</w:t>
+      </w:r>
+    </w:p>
+    <w:p>
+      <w:pPr>
+        <w:pStyle w:val="ListParagraph"/>
+        <w:numPr>
+          <w:ilvl w:val="0"/>
+          <w:numId w:val="1"/>
+        </w:numPr>
+      </w:pPr>
+      <w:r>
+        <w:t>Control flow:</w:t>
+      </w:r>
+      <w:bookmarkStart w:id="0" w:name="_GoBack"/>
+      <w:bookmarkEnd w:id="0"/>
+    </w:p>
+    <w:p>
+      <w:pPr>
+        <w:pStyle w:val="ListParagraph"/>
+        <w:numPr>
+          <w:ilvl w:val="0"/>
+          <w:numId w:val="1"/>
+        </w:numPr>
+      </w:pPr>
+      <w:r>
+        <w:t>Data memory addressing modes.</w:t>
+      </w:r>
+    </w:p>
+    <w:p>
+      <w:pPr>
+        <w:rPr>
+          <w:b/>
+        </w:rPr>
+      </w:pPr>
+      <w:r>
+        <w:rPr>
+          <w:b/>
+        </w:rPr>
+        <w:t>Part B</w:t>
+      </w:r>
+    </w:p>
+    <w:p>
+      <w:pPr>
+        <w:pStyle w:val="ListParagraph"/>
+        <w:numPr>
+          <w:ilvl w:val="0"/>
+          <w:numId w:val="5"/>
+        </w:numPr>
+      </w:pPr>
+      <w:r>
+        <w:t>Compare:</w:t>
+      </w:r>
+    </w:p>
     <w:p/>
+    <w:p/>
+    <w:p>
+      <w:pPr>
+        <w:rPr>
+          <w:b/>
+        </w:rPr>
+      </w:pPr>
+      <w:r>
+        <w:rPr>
+          <w:b/>
+        </w:rPr>
+        <w:t>Part C:</w:t>
+      </w:r>
+    </w:p>
+    <w:p>
+      <w:pPr>
+        <w:pStyle w:val="ListParagraph"/>
+        <w:numPr>
+          <w:ilvl w:val="0"/>
+          <w:numId w:val="6"/>
+        </w:numPr>
+      </w:pPr>
+    </w:p>
     <w:sectPr>
       <w:pgSz w:w="12240" w:h="15840"/>
       <w:pgMar w:top="1440" w:right="1440" w:bottom="1440" w:left="1440" w:header="720" w:footer="720" w:gutter="0"/>
@@ -923,6 +1329,563 @@
     </w:sectPr>
   </w:body>
 </w:document>
+</file>
+
+<file path=word/numbering.xml><?xml version="1.0" encoding="utf-8"?>
+<w:numbering xmlns:wpc="http://schemas.microsoft.com/office/word/2010/wordprocessingCanvas" xmlns:cx="http://schemas.microsoft.com/office/drawing/2014/chartex" xmlns:cx1="http://schemas.microsoft.com/office/drawing/2015/9/8/chartex" xmlns:cx2="http://schemas.microsoft.com/office/drawing/2015/10/21/chartex" xmlns:cx3="http://schemas.microsoft.com/office/drawing/2016/5/9/chartex" xmlns:cx4="http://schemas.microsoft.com/office/drawing/2016/5/10/chartex" xmlns:cx5="http://schemas.microsoft.com/office/drawing/2016/5/11/chartex" xmlns:cx6="http://schemas.microsoft.com/office/drawing/2016/5/12/chartex" xmlns:cx7="http://schemas.microsoft.com/office/drawing/2016/5/13/chartex" xmlns:cx8="http://schemas.microsoft.com/office/drawing/2016/5/14/chartex" xmlns:mc="http://schemas.openxmlformats.org/markup-compatibility/2006" xmlns:aink="http://schemas.microsoft.com/office/drawing/2016/ink" xmlns:am3d="http://schemas.microsoft.com/office/drawing/2017/model3d" xmlns:o="urn:schemas-microsoft-com:office:office" xmlns:r="http://schemas.openxmlformats.org/officeDocument/2006/relationships" xmlns:m="http://schemas.openxmlformats.org/officeDocument/2006/math" xmlns:v="urn:schemas-microsoft-com:vml" xmlns:wp14="http://schemas.microsoft.com/office/word/2010/wordprocessingDrawing" xmlns:wp="http://schemas.openxmlformats.org/drawingml/2006/wordprocessingDrawing" xmlns:w10="urn:schemas-microsoft-com:office:word" xmlns:w="http://schemas.openxmlformats.org/wordprocessingml/2006/main" xmlns:w14="http://schemas.microsoft.com/office/word/2010/wordml" xmlns:w15="http://schemas.microsoft.com/office/word/2012/wordml" xmlns:w16cid="http://schemas.microsoft.com/office/word/2016/wordml/cid" xmlns:w16se="http://schemas.microsoft.com/office/word/2015/wordml/symex" xmlns:wpg="http://schemas.microsoft.com/office/word/2010/wordprocessingGroup" xmlns:wpi="http://schemas.microsoft.com/office/word/2010/wordprocessingInk" xmlns:wne="http://schemas.microsoft.com/office/word/2006/wordml" xmlns:wps="http://schemas.microsoft.com/office/word/2010/wordprocessingShape" mc:Ignorable="w14 w15 w16se w16cid wp14">
+  <w:abstractNum w:abstractNumId="0" w15:restartNumberingAfterBreak="0">
+    <w:nsid w:val="0FAA1145"/>
+    <w:multiLevelType w:val="hybridMultilevel"/>
+    <w:tmpl w:val="264ED258"/>
+    <w:lvl w:ilvl="0" w:tplc="0409000F">
+      <w:start w:val="1"/>
+      <w:numFmt w:val="decimal"/>
+      <w:lvlText w:val="%1."/>
+      <w:lvlJc w:val="left"/>
+      <w:pPr>
+        <w:ind w:left="720" w:hanging="360"/>
+      </w:pPr>
+      <w:rPr>
+        <w:rFonts w:hint="default"/>
+      </w:rPr>
+    </w:lvl>
+    <w:lvl w:ilvl="1" w:tplc="04090019" w:tentative="1">
+      <w:start w:val="1"/>
+      <w:numFmt w:val="lowerLetter"/>
+      <w:lvlText w:val="%2."/>
+      <w:lvlJc w:val="left"/>
+      <w:pPr>
+        <w:ind w:left="1440" w:hanging="360"/>
+      </w:pPr>
+    </w:lvl>
+    <w:lvl w:ilvl="2" w:tplc="0409001B" w:tentative="1">
+      <w:start w:val="1"/>
+      <w:numFmt w:val="lowerRoman"/>
+      <w:lvlText w:val="%3."/>
+      <w:lvlJc w:val="right"/>
+      <w:pPr>
+        <w:ind w:left="2160" w:hanging="180"/>
+      </w:pPr>
+    </w:lvl>
+    <w:lvl w:ilvl="3" w:tplc="0409000F" w:tentative="1">
+      <w:start w:val="1"/>
+      <w:numFmt w:val="decimal"/>
+      <w:lvlText w:val="%4."/>
+      <w:lvlJc w:val="left"/>
+      <w:pPr>
+        <w:ind w:left="2880" w:hanging="360"/>
+      </w:pPr>
+    </w:lvl>
+    <w:lvl w:ilvl="4" w:tplc="04090019" w:tentative="1">
+      <w:start w:val="1"/>
+      <w:numFmt w:val="lowerLetter"/>
+      <w:lvlText w:val="%5."/>
+      <w:lvlJc w:val="left"/>
+      <w:pPr>
+        <w:ind w:left="3600" w:hanging="360"/>
+      </w:pPr>
+    </w:lvl>
+    <w:lvl w:ilvl="5" w:tplc="0409001B" w:tentative="1">
+      <w:start w:val="1"/>
+      <w:numFmt w:val="lowerRoman"/>
+      <w:lvlText w:val="%6."/>
+      <w:lvlJc w:val="right"/>
+      <w:pPr>
+        <w:ind w:left="4320" w:hanging="180"/>
+      </w:pPr>
+    </w:lvl>
+    <w:lvl w:ilvl="6" w:tplc="0409000F" w:tentative="1">
+      <w:start w:val="1"/>
+      <w:numFmt w:val="decimal"/>
+      <w:lvlText w:val="%7."/>
+      <w:lvlJc w:val="left"/>
+      <w:pPr>
+        <w:ind w:left="5040" w:hanging="360"/>
+      </w:pPr>
+    </w:lvl>
+    <w:lvl w:ilvl="7" w:tplc="04090019" w:tentative="1">
+      <w:start w:val="1"/>
+      <w:numFmt w:val="lowerLetter"/>
+      <w:lvlText w:val="%8."/>
+      <w:lvlJc w:val="left"/>
+      <w:pPr>
+        <w:ind w:left="5760" w:hanging="360"/>
+      </w:pPr>
+    </w:lvl>
+    <w:lvl w:ilvl="8" w:tplc="0409001B" w:tentative="1">
+      <w:start w:val="1"/>
+      <w:numFmt w:val="lowerRoman"/>
+      <w:lvlText w:val="%9."/>
+      <w:lvlJc w:val="right"/>
+      <w:pPr>
+        <w:ind w:left="6480" w:hanging="180"/>
+      </w:pPr>
+    </w:lvl>
+  </w:abstractNum>
+  <w:abstractNum w:abstractNumId="1" w15:restartNumberingAfterBreak="0">
+    <w:nsid w:val="2BBC78EE"/>
+    <w:multiLevelType w:val="hybridMultilevel"/>
+    <w:tmpl w:val="CDF6F56A"/>
+    <w:lvl w:ilvl="0" w:tplc="0409000F">
+      <w:start w:val="1"/>
+      <w:numFmt w:val="decimal"/>
+      <w:lvlText w:val="%1."/>
+      <w:lvlJc w:val="left"/>
+      <w:pPr>
+        <w:ind w:left="720" w:hanging="360"/>
+      </w:pPr>
+      <w:rPr>
+        <w:rFonts w:hint="default"/>
+      </w:rPr>
+    </w:lvl>
+    <w:lvl w:ilvl="1" w:tplc="04090019" w:tentative="1">
+      <w:start w:val="1"/>
+      <w:numFmt w:val="lowerLetter"/>
+      <w:lvlText w:val="%2."/>
+      <w:lvlJc w:val="left"/>
+      <w:pPr>
+        <w:ind w:left="1440" w:hanging="360"/>
+      </w:pPr>
+    </w:lvl>
+    <w:lvl w:ilvl="2" w:tplc="0409001B" w:tentative="1">
+      <w:start w:val="1"/>
+      <w:numFmt w:val="lowerRoman"/>
+      <w:lvlText w:val="%3."/>
+      <w:lvlJc w:val="right"/>
+      <w:pPr>
+        <w:ind w:left="2160" w:hanging="180"/>
+      </w:pPr>
+    </w:lvl>
+    <w:lvl w:ilvl="3" w:tplc="0409000F" w:tentative="1">
+      <w:start w:val="1"/>
+      <w:numFmt w:val="decimal"/>
+      <w:lvlText w:val="%4."/>
+      <w:lvlJc w:val="left"/>
+      <w:pPr>
+        <w:ind w:left="2880" w:hanging="360"/>
+      </w:pPr>
+    </w:lvl>
+    <w:lvl w:ilvl="4" w:tplc="04090019" w:tentative="1">
+      <w:start w:val="1"/>
+      <w:numFmt w:val="lowerLetter"/>
+      <w:lvlText w:val="%5."/>
+      <w:lvlJc w:val="left"/>
+      <w:pPr>
+        <w:ind w:left="3600" w:hanging="360"/>
+      </w:pPr>
+    </w:lvl>
+    <w:lvl w:ilvl="5" w:tplc="0409001B" w:tentative="1">
+      <w:start w:val="1"/>
+      <w:numFmt w:val="lowerRoman"/>
+      <w:lvlText w:val="%6."/>
+      <w:lvlJc w:val="right"/>
+      <w:pPr>
+        <w:ind w:left="4320" w:hanging="180"/>
+      </w:pPr>
+    </w:lvl>
+    <w:lvl w:ilvl="6" w:tplc="0409000F" w:tentative="1">
+      <w:start w:val="1"/>
+      <w:numFmt w:val="decimal"/>
+      <w:lvlText w:val="%7."/>
+      <w:lvlJc w:val="left"/>
+      <w:pPr>
+        <w:ind w:left="5040" w:hanging="360"/>
+      </w:pPr>
+    </w:lvl>
+    <w:lvl w:ilvl="7" w:tplc="04090019" w:tentative="1">
+      <w:start w:val="1"/>
+      <w:numFmt w:val="lowerLetter"/>
+      <w:lvlText w:val="%8."/>
+      <w:lvlJc w:val="left"/>
+      <w:pPr>
+        <w:ind w:left="5760" w:hanging="360"/>
+      </w:pPr>
+    </w:lvl>
+    <w:lvl w:ilvl="8" w:tplc="0409001B" w:tentative="1">
+      <w:start w:val="1"/>
+      <w:numFmt w:val="lowerRoman"/>
+      <w:lvlText w:val="%9."/>
+      <w:lvlJc w:val="right"/>
+      <w:pPr>
+        <w:ind w:left="6480" w:hanging="180"/>
+      </w:pPr>
+    </w:lvl>
+  </w:abstractNum>
+  <w:abstractNum w:abstractNumId="2" w15:restartNumberingAfterBreak="0">
+    <w:nsid w:val="4AD054A1"/>
+    <w:multiLevelType w:val="hybridMultilevel"/>
+    <w:tmpl w:val="5DD64D9A"/>
+    <w:lvl w:ilvl="0" w:tplc="0409000F">
+      <w:start w:val="1"/>
+      <w:numFmt w:val="decimal"/>
+      <w:lvlText w:val="%1."/>
+      <w:lvlJc w:val="left"/>
+      <w:pPr>
+        <w:ind w:left="720" w:hanging="360"/>
+      </w:pPr>
+      <w:rPr>
+        <w:rFonts w:hint="default"/>
+      </w:rPr>
+    </w:lvl>
+    <w:lvl w:ilvl="1" w:tplc="04090019" w:tentative="1">
+      <w:start w:val="1"/>
+      <w:numFmt w:val="lowerLetter"/>
+      <w:lvlText w:val="%2."/>
+      <w:lvlJc w:val="left"/>
+      <w:pPr>
+        <w:ind w:left="1440" w:hanging="360"/>
+      </w:pPr>
+    </w:lvl>
+    <w:lvl w:ilvl="2" w:tplc="0409001B" w:tentative="1">
+      <w:start w:val="1"/>
+      <w:numFmt w:val="lowerRoman"/>
+      <w:lvlText w:val="%3."/>
+      <w:lvlJc w:val="right"/>
+      <w:pPr>
+        <w:ind w:left="2160" w:hanging="180"/>
+      </w:pPr>
+    </w:lvl>
+    <w:lvl w:ilvl="3" w:tplc="0409000F" w:tentative="1">
+      <w:start w:val="1"/>
+      <w:numFmt w:val="decimal"/>
+      <w:lvlText w:val="%4."/>
+      <w:lvlJc w:val="left"/>
+      <w:pPr>
+        <w:ind w:left="2880" w:hanging="360"/>
+      </w:pPr>
+    </w:lvl>
+    <w:lvl w:ilvl="4" w:tplc="04090019" w:tentative="1">
+      <w:start w:val="1"/>
+      <w:numFmt w:val="lowerLetter"/>
+      <w:lvlText w:val="%5."/>
+      <w:lvlJc w:val="left"/>
+      <w:pPr>
+        <w:ind w:left="3600" w:hanging="360"/>
+      </w:pPr>
+    </w:lvl>
+    <w:lvl w:ilvl="5" w:tplc="0409001B" w:tentative="1">
+      <w:start w:val="1"/>
+      <w:numFmt w:val="lowerRoman"/>
+      <w:lvlText w:val="%6."/>
+      <w:lvlJc w:val="right"/>
+      <w:pPr>
+        <w:ind w:left="4320" w:hanging="180"/>
+      </w:pPr>
+    </w:lvl>
+    <w:lvl w:ilvl="6" w:tplc="0409000F" w:tentative="1">
+      <w:start w:val="1"/>
+      <w:numFmt w:val="decimal"/>
+      <w:lvlText w:val="%7."/>
+      <w:lvlJc w:val="left"/>
+      <w:pPr>
+        <w:ind w:left="5040" w:hanging="360"/>
+      </w:pPr>
+    </w:lvl>
+    <w:lvl w:ilvl="7" w:tplc="04090019" w:tentative="1">
+      <w:start w:val="1"/>
+      <w:numFmt w:val="lowerLetter"/>
+      <w:lvlText w:val="%8."/>
+      <w:lvlJc w:val="left"/>
+      <w:pPr>
+        <w:ind w:left="5760" w:hanging="360"/>
+      </w:pPr>
+    </w:lvl>
+    <w:lvl w:ilvl="8" w:tplc="0409001B" w:tentative="1">
+      <w:start w:val="1"/>
+      <w:numFmt w:val="lowerRoman"/>
+      <w:lvlText w:val="%9."/>
+      <w:lvlJc w:val="right"/>
+      <w:pPr>
+        <w:ind w:left="6480" w:hanging="180"/>
+      </w:pPr>
+    </w:lvl>
+  </w:abstractNum>
+  <w:abstractNum w:abstractNumId="3" w15:restartNumberingAfterBreak="0">
+    <w:nsid w:val="71687A41"/>
+    <w:multiLevelType w:val="hybridMultilevel"/>
+    <w:tmpl w:val="7E829E16"/>
+    <w:lvl w:ilvl="0" w:tplc="0409000F">
+      <w:start w:val="1"/>
+      <w:numFmt w:val="decimal"/>
+      <w:lvlText w:val="%1."/>
+      <w:lvlJc w:val="left"/>
+      <w:pPr>
+        <w:ind w:left="720" w:hanging="360"/>
+      </w:pPr>
+      <w:rPr>
+        <w:rFonts w:hint="default"/>
+      </w:rPr>
+    </w:lvl>
+    <w:lvl w:ilvl="1" w:tplc="04090019">
+      <w:start w:val="1"/>
+      <w:numFmt w:val="lowerLetter"/>
+      <w:lvlText w:val="%2."/>
+      <w:lvlJc w:val="left"/>
+      <w:pPr>
+        <w:ind w:left="1440" w:hanging="360"/>
+      </w:pPr>
+    </w:lvl>
+    <w:lvl w:ilvl="2" w:tplc="0409001B">
+      <w:start w:val="1"/>
+      <w:numFmt w:val="lowerRoman"/>
+      <w:lvlText w:val="%3."/>
+      <w:lvlJc w:val="right"/>
+      <w:pPr>
+        <w:ind w:left="2160" w:hanging="180"/>
+      </w:pPr>
+    </w:lvl>
+    <w:lvl w:ilvl="3" w:tplc="0409000F" w:tentative="1">
+      <w:start w:val="1"/>
+      <w:numFmt w:val="decimal"/>
+      <w:lvlText w:val="%4."/>
+      <w:lvlJc w:val="left"/>
+      <w:pPr>
+        <w:ind w:left="2880" w:hanging="360"/>
+      </w:pPr>
+    </w:lvl>
+    <w:lvl w:ilvl="4" w:tplc="04090019" w:tentative="1">
+      <w:start w:val="1"/>
+      <w:numFmt w:val="lowerLetter"/>
+      <w:lvlText w:val="%5."/>
+      <w:lvlJc w:val="left"/>
+      <w:pPr>
+        <w:ind w:left="3600" w:hanging="360"/>
+      </w:pPr>
+    </w:lvl>
+    <w:lvl w:ilvl="5" w:tplc="0409001B" w:tentative="1">
+      <w:start w:val="1"/>
+      <w:numFmt w:val="lowerRoman"/>
+      <w:lvlText w:val="%6."/>
+      <w:lvlJc w:val="right"/>
+      <w:pPr>
+        <w:ind w:left="4320" w:hanging="180"/>
+      </w:pPr>
+    </w:lvl>
+    <w:lvl w:ilvl="6" w:tplc="0409000F" w:tentative="1">
+      <w:start w:val="1"/>
+      <w:numFmt w:val="decimal"/>
+      <w:lvlText w:val="%7."/>
+      <w:lvlJc w:val="left"/>
+      <w:pPr>
+        <w:ind w:left="5040" w:hanging="360"/>
+      </w:pPr>
+    </w:lvl>
+    <w:lvl w:ilvl="7" w:tplc="04090019" w:tentative="1">
+      <w:start w:val="1"/>
+      <w:numFmt w:val="lowerLetter"/>
+      <w:lvlText w:val="%8."/>
+      <w:lvlJc w:val="left"/>
+      <w:pPr>
+        <w:ind w:left="5760" w:hanging="360"/>
+      </w:pPr>
+    </w:lvl>
+    <w:lvl w:ilvl="8" w:tplc="0409001B" w:tentative="1">
+      <w:start w:val="1"/>
+      <w:numFmt w:val="lowerRoman"/>
+      <w:lvlText w:val="%9."/>
+      <w:lvlJc w:val="right"/>
+      <w:pPr>
+        <w:ind w:left="6480" w:hanging="180"/>
+      </w:pPr>
+    </w:lvl>
+  </w:abstractNum>
+  <w:abstractNum w:abstractNumId="4" w15:restartNumberingAfterBreak="0">
+    <w:nsid w:val="7ABE29FF"/>
+    <w:multiLevelType w:val="hybridMultilevel"/>
+    <w:tmpl w:val="46B28890"/>
+    <w:lvl w:ilvl="0" w:tplc="0409000F">
+      <w:start w:val="1"/>
+      <w:numFmt w:val="decimal"/>
+      <w:lvlText w:val="%1."/>
+      <w:lvlJc w:val="left"/>
+      <w:pPr>
+        <w:ind w:left="720" w:hanging="360"/>
+      </w:pPr>
+      <w:rPr>
+        <w:rFonts w:hint="default"/>
+      </w:rPr>
+    </w:lvl>
+    <w:lvl w:ilvl="1" w:tplc="04090019" w:tentative="1">
+      <w:start w:val="1"/>
+      <w:numFmt w:val="lowerLetter"/>
+      <w:lvlText w:val="%2."/>
+      <w:lvlJc w:val="left"/>
+      <w:pPr>
+        <w:ind w:left="1440" w:hanging="360"/>
+      </w:pPr>
+    </w:lvl>
+    <w:lvl w:ilvl="2" w:tplc="0409001B" w:tentative="1">
+      <w:start w:val="1"/>
+      <w:numFmt w:val="lowerRoman"/>
+      <w:lvlText w:val="%3."/>
+      <w:lvlJc w:val="right"/>
+      <w:pPr>
+        <w:ind w:left="2160" w:hanging="180"/>
+      </w:pPr>
+    </w:lvl>
+    <w:lvl w:ilvl="3" w:tplc="0409000F" w:tentative="1">
+      <w:start w:val="1"/>
+      <w:numFmt w:val="decimal"/>
+      <w:lvlText w:val="%4."/>
+      <w:lvlJc w:val="left"/>
+      <w:pPr>
+        <w:ind w:left="2880" w:hanging="360"/>
+      </w:pPr>
+    </w:lvl>
+    <w:lvl w:ilvl="4" w:tplc="04090019" w:tentative="1">
+      <w:start w:val="1"/>
+      <w:numFmt w:val="lowerLetter"/>
+      <w:lvlText w:val="%5."/>
+      <w:lvlJc w:val="left"/>
+      <w:pPr>
+        <w:ind w:left="3600" w:hanging="360"/>
+      </w:pPr>
+    </w:lvl>
+    <w:lvl w:ilvl="5" w:tplc="0409001B" w:tentative="1">
+      <w:start w:val="1"/>
+      <w:numFmt w:val="lowerRoman"/>
+      <w:lvlText w:val="%6."/>
+      <w:lvlJc w:val="right"/>
+      <w:pPr>
+        <w:ind w:left="4320" w:hanging="180"/>
+      </w:pPr>
+    </w:lvl>
+    <w:lvl w:ilvl="6" w:tplc="0409000F" w:tentative="1">
+      <w:start w:val="1"/>
+      <w:numFmt w:val="decimal"/>
+      <w:lvlText w:val="%7."/>
+      <w:lvlJc w:val="left"/>
+      <w:pPr>
+        <w:ind w:left="5040" w:hanging="360"/>
+      </w:pPr>
+    </w:lvl>
+    <w:lvl w:ilvl="7" w:tplc="04090019" w:tentative="1">
+      <w:start w:val="1"/>
+      <w:numFmt w:val="lowerLetter"/>
+      <w:lvlText w:val="%8."/>
+      <w:lvlJc w:val="left"/>
+      <w:pPr>
+        <w:ind w:left="5760" w:hanging="360"/>
+      </w:pPr>
+    </w:lvl>
+    <w:lvl w:ilvl="8" w:tplc="0409001B" w:tentative="1">
+      <w:start w:val="1"/>
+      <w:numFmt w:val="lowerRoman"/>
+      <w:lvlText w:val="%9."/>
+      <w:lvlJc w:val="right"/>
+      <w:pPr>
+        <w:ind w:left="6480" w:hanging="180"/>
+      </w:pPr>
+    </w:lvl>
+  </w:abstractNum>
+  <w:abstractNum w:abstractNumId="5" w15:restartNumberingAfterBreak="0">
+    <w:nsid w:val="7D770D51"/>
+    <w:multiLevelType w:val="hybridMultilevel"/>
+    <w:tmpl w:val="C7721CE8"/>
+    <w:lvl w:ilvl="0" w:tplc="0409000F">
+      <w:start w:val="1"/>
+      <w:numFmt w:val="decimal"/>
+      <w:lvlText w:val="%1."/>
+      <w:lvlJc w:val="left"/>
+      <w:pPr>
+        <w:ind w:left="720" w:hanging="360"/>
+      </w:pPr>
+      <w:rPr>
+        <w:rFonts w:hint="default"/>
+      </w:rPr>
+    </w:lvl>
+    <w:lvl w:ilvl="1" w:tplc="04090019" w:tentative="1">
+      <w:start w:val="1"/>
+      <w:numFmt w:val="lowerLetter"/>
+      <w:lvlText w:val="%2."/>
+      <w:lvlJc w:val="left"/>
+      <w:pPr>
+        <w:ind w:left="1440" w:hanging="360"/>
+      </w:pPr>
+    </w:lvl>
+    <w:lvl w:ilvl="2" w:tplc="0409001B" w:tentative="1">
+      <w:start w:val="1"/>
+      <w:numFmt w:val="lowerRoman"/>
+      <w:lvlText w:val="%3."/>
+      <w:lvlJc w:val="right"/>
+      <w:pPr>
+        <w:ind w:left="2160" w:hanging="180"/>
+      </w:pPr>
+    </w:lvl>
+    <w:lvl w:ilvl="3" w:tplc="0409000F" w:tentative="1">
+      <w:start w:val="1"/>
+      <w:numFmt w:val="decimal"/>
+      <w:lvlText w:val="%4."/>
+      <w:lvlJc w:val="left"/>
+      <w:pPr>
+        <w:ind w:left="2880" w:hanging="360"/>
+      </w:pPr>
+    </w:lvl>
+    <w:lvl w:ilvl="4" w:tplc="04090019" w:tentative="1">
+      <w:start w:val="1"/>
+      <w:numFmt w:val="lowerLetter"/>
+      <w:lvlText w:val="%5."/>
+      <w:lvlJc w:val="left"/>
+      <w:pPr>
+        <w:ind w:left="3600" w:hanging="360"/>
+      </w:pPr>
+    </w:lvl>
+    <w:lvl w:ilvl="5" w:tplc="0409001B" w:tentative="1">
+      <w:start w:val="1"/>
+      <w:numFmt w:val="lowerRoman"/>
+      <w:lvlText w:val="%6."/>
+      <w:lvlJc w:val="right"/>
+      <w:pPr>
+        <w:ind w:left="4320" w:hanging="180"/>
+      </w:pPr>
+    </w:lvl>
+    <w:lvl w:ilvl="6" w:tplc="0409000F" w:tentative="1">
+      <w:start w:val="1"/>
+      <w:numFmt w:val="decimal"/>
+      <w:lvlText w:val="%7."/>
+      <w:lvlJc w:val="left"/>
+      <w:pPr>
+        <w:ind w:left="5040" w:hanging="360"/>
+      </w:pPr>
+    </w:lvl>
+    <w:lvl w:ilvl="7" w:tplc="04090019" w:tentative="1">
+      <w:start w:val="1"/>
+      <w:numFmt w:val="lowerLetter"/>
+      <w:lvlText w:val="%8."/>
+      <w:lvlJc w:val="left"/>
+      <w:pPr>
+        <w:ind w:left="5760" w:hanging="360"/>
+      </w:pPr>
+    </w:lvl>
+    <w:lvl w:ilvl="8" w:tplc="0409001B" w:tentative="1">
+      <w:start w:val="1"/>
+      <w:numFmt w:val="lowerRoman"/>
+      <w:lvlText w:val="%9."/>
+      <w:lvlJc w:val="right"/>
+      <w:pPr>
+        <w:ind w:left="6480" w:hanging="180"/>
+      </w:pPr>
+    </w:lvl>
+  </w:abstractNum>
+  <w:num w:numId="1">
+    <w:abstractNumId w:val="3"/>
+  </w:num>
+  <w:num w:numId="2">
+    <w:abstractNumId w:val="0"/>
+  </w:num>
+  <w:num w:numId="3">
+    <w:abstractNumId w:val="4"/>
+  </w:num>
+  <w:num w:numId="4">
+    <w:abstractNumId w:val="1"/>
+  </w:num>
+  <w:num w:numId="5">
+    <w:abstractNumId w:val="2"/>
+  </w:num>
+  <w:num w:numId="6">
+    <w:abstractNumId w:val="5"/>
+  </w:num>
+</w:numbering>
 </file>
 
 <file path=word/styles.xml><?xml version="1.0" encoding="utf-8"?>
@@ -1369,6 +2332,17 @@
       </w:tblBorders>
     </w:tblPr>
   </w:style>
+  <w:style w:type="paragraph" w:styleId="ListParagraph">
+    <w:name w:val="List Paragraph"/>
+    <w:basedOn w:val="Normal"/>
+    <w:uiPriority w:val="34"/>
+    <w:qFormat/>
+    <w:rsid w:val="00AF1D93"/>
+    <w:pPr>
+      <w:ind w:left="720"/>
+      <w:contextualSpacing/>
+    </w:pPr>
+  </w:style>
 </w:styles>
 </file>
 

--- a/Project_2.docx
+++ b/Project_2.docx
@@ -1257,8 +1257,6 @@
       <w:r>
         <w:t>Control flow:</w:t>
       </w:r>
-      <w:bookmarkStart w:id="0" w:name="_GoBack"/>
-      <w:bookmarkEnd w:id="0"/>
     </w:p>
     <w:p>
       <w:pPr>
@@ -1312,14 +1310,369 @@
         <w:t>Part C:</w:t>
       </w:r>
     </w:p>
+    <w:p/>
     <w:p>
-      <w:pPr>
-        <w:pStyle w:val="ListParagraph"/>
-        <w:numPr>
-          <w:ilvl w:val="0"/>
-          <w:numId w:val="6"/>
-        </w:numPr>
-      </w:pPr>
+      <w:r>
+        <w:lastRenderedPageBreak/>
+        <w:t>1.</w:t>
+      </w:r>
+    </w:p>
+    <w:p/>
+    <w:p>
+      <w:r>
+        <w:t>4.</w:t>
+      </w:r>
+      <w:r>
+        <w:tab/>
+      </w:r>
+    </w:p>
+    <w:p>
+      <w:bookmarkStart w:id="0" w:name="_GoBack"/>
+      <w:r>
+        <w:rPr>
+          <w:noProof/>
+        </w:rPr>
+        <w:drawing>
+          <wp:inline distT="0" distB="0" distL="0" distR="0" wp14:anchorId="148BBB41" wp14:editId="6D16B95B">
+            <wp:extent cx="5943600" cy="7331710"/>
+            <wp:effectExtent l="0" t="0" r="0" b="2540"/>
+            <wp:docPr id="1" name="Picture 1"/>
+            <wp:cNvGraphicFramePr>
+              <a:graphicFrameLocks xmlns:a="http://schemas.openxmlformats.org/drawingml/2006/main" noChangeAspect="1"/>
+            </wp:cNvGraphicFramePr>
+            <a:graphic xmlns:a="http://schemas.openxmlformats.org/drawingml/2006/main">
+              <a:graphicData uri="http://schemas.openxmlformats.org/drawingml/2006/picture">
+                <pic:pic xmlns:pic="http://schemas.openxmlformats.org/drawingml/2006/picture">
+                  <pic:nvPicPr>
+                    <pic:cNvPr id="1" name=""/>
+                    <pic:cNvPicPr/>
+                  </pic:nvPicPr>
+                  <pic:blipFill>
+                    <a:blip r:embed="rId5"/>
+                    <a:stretch>
+                      <a:fillRect/>
+                    </a:stretch>
+                  </pic:blipFill>
+                  <pic:spPr>
+                    <a:xfrm>
+                      <a:off x="0" y="0"/>
+                      <a:ext cx="5943600" cy="7331710"/>
+                    </a:xfrm>
+                    <a:prstGeom prst="rect">
+                      <a:avLst/>
+                    </a:prstGeom>
+                  </pic:spPr>
+                </pic:pic>
+              </a:graphicData>
+            </a:graphic>
+          </wp:inline>
+        </w:drawing>
+      </w:r>
+      <w:bookmarkEnd w:id="0"/>
+    </w:p>
+    <w:p/>
+    <w:p/>
+    <w:p>
+      <w:r>
+        <w:rPr>
+          <w:noProof/>
+        </w:rPr>
+        <w:lastRenderedPageBreak/>
+        <w:drawing>
+          <wp:inline distT="0" distB="0" distL="0" distR="0" wp14:anchorId="379C30F9" wp14:editId="5412E072">
+            <wp:extent cx="5943600" cy="7660005"/>
+            <wp:effectExtent l="0" t="0" r="0" b="0"/>
+            <wp:docPr id="3" name="Picture 3"/>
+            <wp:cNvGraphicFramePr>
+              <a:graphicFrameLocks xmlns:a="http://schemas.openxmlformats.org/drawingml/2006/main" noChangeAspect="1"/>
+            </wp:cNvGraphicFramePr>
+            <a:graphic xmlns:a="http://schemas.openxmlformats.org/drawingml/2006/main">
+              <a:graphicData uri="http://schemas.openxmlformats.org/drawingml/2006/picture">
+                <pic:pic xmlns:pic="http://schemas.openxmlformats.org/drawingml/2006/picture">
+                  <pic:nvPicPr>
+                    <pic:cNvPr id="1" name=""/>
+                    <pic:cNvPicPr/>
+                  </pic:nvPicPr>
+                  <pic:blipFill>
+                    <a:blip r:embed="rId6"/>
+                    <a:stretch>
+                      <a:fillRect/>
+                    </a:stretch>
+                  </pic:blipFill>
+                  <pic:spPr>
+                    <a:xfrm>
+                      <a:off x="0" y="0"/>
+                      <a:ext cx="5943600" cy="7660005"/>
+                    </a:xfrm>
+                    <a:prstGeom prst="rect">
+                      <a:avLst/>
+                    </a:prstGeom>
+                  </pic:spPr>
+                </pic:pic>
+              </a:graphicData>
+            </a:graphic>
+          </wp:inline>
+        </w:drawing>
+      </w:r>
+    </w:p>
+    <w:p/>
+    <w:p>
+      <w:r>
+        <w:rPr>
+          <w:noProof/>
+        </w:rPr>
+        <w:lastRenderedPageBreak/>
+        <w:drawing>
+          <wp:inline distT="0" distB="0" distL="0" distR="0" wp14:anchorId="61808E2F" wp14:editId="1BDB7FC9">
+            <wp:extent cx="5927090" cy="8229600"/>
+            <wp:effectExtent l="0" t="0" r="0" b="0"/>
+            <wp:docPr id="4" name="Picture 4"/>
+            <wp:cNvGraphicFramePr>
+              <a:graphicFrameLocks xmlns:a="http://schemas.openxmlformats.org/drawingml/2006/main" noChangeAspect="1"/>
+            </wp:cNvGraphicFramePr>
+            <a:graphic xmlns:a="http://schemas.openxmlformats.org/drawingml/2006/main">
+              <a:graphicData uri="http://schemas.openxmlformats.org/drawingml/2006/picture">
+                <pic:pic xmlns:pic="http://schemas.openxmlformats.org/drawingml/2006/picture">
+                  <pic:nvPicPr>
+                    <pic:cNvPr id="1" name=""/>
+                    <pic:cNvPicPr/>
+                  </pic:nvPicPr>
+                  <pic:blipFill>
+                    <a:blip r:embed="rId7"/>
+                    <a:stretch>
+                      <a:fillRect/>
+                    </a:stretch>
+                  </pic:blipFill>
+                  <pic:spPr>
+                    <a:xfrm>
+                      <a:off x="0" y="0"/>
+                      <a:ext cx="5927090" cy="8229600"/>
+                    </a:xfrm>
+                    <a:prstGeom prst="rect">
+                      <a:avLst/>
+                    </a:prstGeom>
+                  </pic:spPr>
+                </pic:pic>
+              </a:graphicData>
+            </a:graphic>
+          </wp:inline>
+        </w:drawing>
+      </w:r>
+    </w:p>
+    <w:p>
+      <w:r>
+        <w:rPr>
+          <w:noProof/>
+        </w:rPr>
+        <w:lastRenderedPageBreak/>
+        <w:drawing>
+          <wp:inline distT="0" distB="0" distL="0" distR="0" wp14:anchorId="66324AFA" wp14:editId="32733DE6">
+            <wp:extent cx="5678170" cy="8229600"/>
+            <wp:effectExtent l="0" t="0" r="0" b="0"/>
+            <wp:docPr id="5" name="Picture 5"/>
+            <wp:cNvGraphicFramePr>
+              <a:graphicFrameLocks xmlns:a="http://schemas.openxmlformats.org/drawingml/2006/main" noChangeAspect="1"/>
+            </wp:cNvGraphicFramePr>
+            <a:graphic xmlns:a="http://schemas.openxmlformats.org/drawingml/2006/main">
+              <a:graphicData uri="http://schemas.openxmlformats.org/drawingml/2006/picture">
+                <pic:pic xmlns:pic="http://schemas.openxmlformats.org/drawingml/2006/picture">
+                  <pic:nvPicPr>
+                    <pic:cNvPr id="1" name=""/>
+                    <pic:cNvPicPr/>
+                  </pic:nvPicPr>
+                  <pic:blipFill>
+                    <a:blip r:embed="rId8"/>
+                    <a:stretch>
+                      <a:fillRect/>
+                    </a:stretch>
+                  </pic:blipFill>
+                  <pic:spPr>
+                    <a:xfrm>
+                      <a:off x="0" y="0"/>
+                      <a:ext cx="5678170" cy="8229600"/>
+                    </a:xfrm>
+                    <a:prstGeom prst="rect">
+                      <a:avLst/>
+                    </a:prstGeom>
+                  </pic:spPr>
+                </pic:pic>
+              </a:graphicData>
+            </a:graphic>
+          </wp:inline>
+        </w:drawing>
+      </w:r>
+    </w:p>
+    <w:p>
+      <w:r>
+        <w:rPr>
+          <w:noProof/>
+        </w:rPr>
+        <w:lastRenderedPageBreak/>
+        <w:drawing>
+          <wp:inline distT="0" distB="0" distL="0" distR="0" wp14:anchorId="58B148C5" wp14:editId="2441A5FA">
+            <wp:extent cx="5680710" cy="8229600"/>
+            <wp:effectExtent l="0" t="0" r="0" b="0"/>
+            <wp:docPr id="6" name="Picture 6"/>
+            <wp:cNvGraphicFramePr>
+              <a:graphicFrameLocks xmlns:a="http://schemas.openxmlformats.org/drawingml/2006/main" noChangeAspect="1"/>
+            </wp:cNvGraphicFramePr>
+            <a:graphic xmlns:a="http://schemas.openxmlformats.org/drawingml/2006/main">
+              <a:graphicData uri="http://schemas.openxmlformats.org/drawingml/2006/picture">
+                <pic:pic xmlns:pic="http://schemas.openxmlformats.org/drawingml/2006/picture">
+                  <pic:nvPicPr>
+                    <pic:cNvPr id="1" name=""/>
+                    <pic:cNvPicPr/>
+                  </pic:nvPicPr>
+                  <pic:blipFill>
+                    <a:blip r:embed="rId9"/>
+                    <a:stretch>
+                      <a:fillRect/>
+                    </a:stretch>
+                  </pic:blipFill>
+                  <pic:spPr>
+                    <a:xfrm>
+                      <a:off x="0" y="0"/>
+                      <a:ext cx="5680710" cy="8229600"/>
+                    </a:xfrm>
+                    <a:prstGeom prst="rect">
+                      <a:avLst/>
+                    </a:prstGeom>
+                  </pic:spPr>
+                </pic:pic>
+              </a:graphicData>
+            </a:graphic>
+          </wp:inline>
+        </w:drawing>
+      </w:r>
+    </w:p>
+    <w:p>
+      <w:r>
+        <w:rPr>
+          <w:noProof/>
+        </w:rPr>
+        <w:lastRenderedPageBreak/>
+        <w:drawing>
+          <wp:inline distT="0" distB="0" distL="0" distR="0" wp14:anchorId="2722BAC4" wp14:editId="1BBC24EB">
+            <wp:extent cx="5943600" cy="7465060"/>
+            <wp:effectExtent l="0" t="0" r="0" b="2540"/>
+            <wp:docPr id="7" name="Picture 7"/>
+            <wp:cNvGraphicFramePr>
+              <a:graphicFrameLocks xmlns:a="http://schemas.openxmlformats.org/drawingml/2006/main" noChangeAspect="1"/>
+            </wp:cNvGraphicFramePr>
+            <a:graphic xmlns:a="http://schemas.openxmlformats.org/drawingml/2006/main">
+              <a:graphicData uri="http://schemas.openxmlformats.org/drawingml/2006/picture">
+                <pic:pic xmlns:pic="http://schemas.openxmlformats.org/drawingml/2006/picture">
+                  <pic:nvPicPr>
+                    <pic:cNvPr id="1" name=""/>
+                    <pic:cNvPicPr/>
+                  </pic:nvPicPr>
+                  <pic:blipFill>
+                    <a:blip r:embed="rId10"/>
+                    <a:stretch>
+                      <a:fillRect/>
+                    </a:stretch>
+                  </pic:blipFill>
+                  <pic:spPr>
+                    <a:xfrm>
+                      <a:off x="0" y="0"/>
+                      <a:ext cx="5943600" cy="7465060"/>
+                    </a:xfrm>
+                    <a:prstGeom prst="rect">
+                      <a:avLst/>
+                    </a:prstGeom>
+                  </pic:spPr>
+                </pic:pic>
+              </a:graphicData>
+            </a:graphic>
+          </wp:inline>
+        </w:drawing>
+      </w:r>
+    </w:p>
+    <w:p/>
+    <w:p>
+      <w:r>
+        <w:rPr>
+          <w:noProof/>
+        </w:rPr>
+        <w:lastRenderedPageBreak/>
+        <w:drawing>
+          <wp:inline distT="0" distB="0" distL="0" distR="0" wp14:anchorId="2F825136" wp14:editId="6D874251">
+            <wp:extent cx="5943600" cy="6999605"/>
+            <wp:effectExtent l="0" t="0" r="0" b="0"/>
+            <wp:docPr id="8" name="Picture 8"/>
+            <wp:cNvGraphicFramePr>
+              <a:graphicFrameLocks xmlns:a="http://schemas.openxmlformats.org/drawingml/2006/main" noChangeAspect="1"/>
+            </wp:cNvGraphicFramePr>
+            <a:graphic xmlns:a="http://schemas.openxmlformats.org/drawingml/2006/main">
+              <a:graphicData uri="http://schemas.openxmlformats.org/drawingml/2006/picture">
+                <pic:pic xmlns:pic="http://schemas.openxmlformats.org/drawingml/2006/picture">
+                  <pic:nvPicPr>
+                    <pic:cNvPr id="1" name=""/>
+                    <pic:cNvPicPr/>
+                  </pic:nvPicPr>
+                  <pic:blipFill>
+                    <a:blip r:embed="rId11"/>
+                    <a:stretch>
+                      <a:fillRect/>
+                    </a:stretch>
+                  </pic:blipFill>
+                  <pic:spPr>
+                    <a:xfrm>
+                      <a:off x="0" y="0"/>
+                      <a:ext cx="5943600" cy="6999605"/>
+                    </a:xfrm>
+                    <a:prstGeom prst="rect">
+                      <a:avLst/>
+                    </a:prstGeom>
+                  </pic:spPr>
+                </pic:pic>
+              </a:graphicData>
+            </a:graphic>
+          </wp:inline>
+        </w:drawing>
+      </w:r>
+    </w:p>
+    <w:p>
+      <w:r>
+        <w:rPr>
+          <w:noProof/>
+        </w:rPr>
+        <w:drawing>
+          <wp:inline distT="0" distB="0" distL="0" distR="0" wp14:anchorId="32EBE46C" wp14:editId="1EA6BF7B">
+            <wp:extent cx="5238750" cy="885825"/>
+            <wp:effectExtent l="0" t="0" r="0" b="9525"/>
+            <wp:docPr id="9" name="Picture 9"/>
+            <wp:cNvGraphicFramePr>
+              <a:graphicFrameLocks xmlns:a="http://schemas.openxmlformats.org/drawingml/2006/main" noChangeAspect="1"/>
+            </wp:cNvGraphicFramePr>
+            <a:graphic xmlns:a="http://schemas.openxmlformats.org/drawingml/2006/main">
+              <a:graphicData uri="http://schemas.openxmlformats.org/drawingml/2006/picture">
+                <pic:pic xmlns:pic="http://schemas.openxmlformats.org/drawingml/2006/picture">
+                  <pic:nvPicPr>
+                    <pic:cNvPr id="1" name=""/>
+                    <pic:cNvPicPr/>
+                  </pic:nvPicPr>
+                  <pic:blipFill>
+                    <a:blip r:embed="rId12"/>
+                    <a:stretch>
+                      <a:fillRect/>
+                    </a:stretch>
+                  </pic:blipFill>
+                  <pic:spPr>
+                    <a:xfrm>
+                      <a:off x="0" y="0"/>
+                      <a:ext cx="5238750" cy="885825"/>
+                    </a:xfrm>
+                    <a:prstGeom prst="rect">
+                      <a:avLst/>
+                    </a:prstGeom>
+                  </pic:spPr>
+                </pic:pic>
+              </a:graphicData>
+            </a:graphic>
+          </wp:inline>
+        </w:drawing>
+      </w:r>
     </w:p>
     <w:sectPr>
       <w:pgSz w:w="12240" w:h="15840"/>

--- a/Project_2.docx
+++ b/Project_2.docx
@@ -1317,26 +1317,31 @@
         <w:t>1.</w:t>
       </w:r>
     </w:p>
-    <w:p/>
+    <w:p>
+      <w:pPr>
+        <w:ind w:firstLine="720"/>
+      </w:pPr>
+      <w:r>
+        <w:t xml:space="preserve">3. </w:t>
+      </w:r>
+      <w:bookmarkStart w:id="0" w:name="_GoBack"/>
+      <w:bookmarkEnd w:id="0"/>
+    </w:p>
     <w:p>
       <w:r>
-        <w:t>4.</w:t>
-      </w:r>
-      <w:r>
-        <w:tab/>
+        <w:t>Program 1:</w:t>
       </w:r>
     </w:p>
     <w:p>
-      <w:bookmarkStart w:id="0" w:name="_GoBack"/>
       <w:r>
         <w:rPr>
           <w:noProof/>
         </w:rPr>
         <w:drawing>
-          <wp:inline distT="0" distB="0" distL="0" distR="0" wp14:anchorId="148BBB41" wp14:editId="6D16B95B">
-            <wp:extent cx="5943600" cy="7331710"/>
-            <wp:effectExtent l="0" t="0" r="0" b="2540"/>
-            <wp:docPr id="1" name="Picture 1"/>
+          <wp:inline distT="0" distB="0" distL="0" distR="0" wp14:anchorId="7C29CF95" wp14:editId="6B0D847B">
+            <wp:extent cx="3181350" cy="4333875"/>
+            <wp:effectExtent l="0" t="0" r="0" b="9525"/>
+            <wp:docPr id="10" name="Picture 10"/>
             <wp:cNvGraphicFramePr>
               <a:graphicFrameLocks xmlns:a="http://schemas.openxmlformats.org/drawingml/2006/main" noChangeAspect="1"/>
             </wp:cNvGraphicFramePr>
@@ -1356,6 +1361,105 @@
                   <pic:spPr>
                     <a:xfrm>
                       <a:off x="0" y="0"/>
+                      <a:ext cx="3181350" cy="4333875"/>
+                    </a:xfrm>
+                    <a:prstGeom prst="rect">
+                      <a:avLst/>
+                    </a:prstGeom>
+                  </pic:spPr>
+                </pic:pic>
+              </a:graphicData>
+            </a:graphic>
+          </wp:inline>
+        </w:drawing>
+      </w:r>
+    </w:p>
+    <w:p>
+      <w:r>
+        <w:t>Program 2:</w:t>
+      </w:r>
+    </w:p>
+    <w:p>
+      <w:r>
+        <w:rPr>
+          <w:noProof/>
+        </w:rPr>
+        <w:lastRenderedPageBreak/>
+        <w:drawing>
+          <wp:inline distT="0" distB="0" distL="0" distR="0" wp14:anchorId="4D5251A2" wp14:editId="6D57261A">
+            <wp:extent cx="5943600" cy="4792980"/>
+            <wp:effectExtent l="0" t="0" r="0" b="7620"/>
+            <wp:docPr id="11" name="Picture 11"/>
+            <wp:cNvGraphicFramePr>
+              <a:graphicFrameLocks xmlns:a="http://schemas.openxmlformats.org/drawingml/2006/main" noChangeAspect="1"/>
+            </wp:cNvGraphicFramePr>
+            <a:graphic xmlns:a="http://schemas.openxmlformats.org/drawingml/2006/main">
+              <a:graphicData uri="http://schemas.openxmlformats.org/drawingml/2006/picture">
+                <pic:pic xmlns:pic="http://schemas.openxmlformats.org/drawingml/2006/picture">
+                  <pic:nvPicPr>
+                    <pic:cNvPr id="1" name=""/>
+                    <pic:cNvPicPr/>
+                  </pic:nvPicPr>
+                  <pic:blipFill>
+                    <a:blip r:embed="rId6"/>
+                    <a:stretch>
+                      <a:fillRect/>
+                    </a:stretch>
+                  </pic:blipFill>
+                  <pic:spPr>
+                    <a:xfrm>
+                      <a:off x="0" y="0"/>
+                      <a:ext cx="5943600" cy="4792980"/>
+                    </a:xfrm>
+                    <a:prstGeom prst="rect">
+                      <a:avLst/>
+                    </a:prstGeom>
+                  </pic:spPr>
+                </pic:pic>
+              </a:graphicData>
+            </a:graphic>
+          </wp:inline>
+        </w:drawing>
+      </w:r>
+    </w:p>
+    <w:p>
+      <w:r>
+        <w:t>4.</w:t>
+      </w:r>
+      <w:r>
+        <w:tab/>
+      </w:r>
+    </w:p>
+    <w:p>
+      <w:r>
+        <w:rPr>
+          <w:noProof/>
+        </w:rPr>
+        <w:lastRenderedPageBreak/>
+        <w:drawing>
+          <wp:inline distT="0" distB="0" distL="0" distR="0" wp14:anchorId="148BBB41" wp14:editId="6D16B95B">
+            <wp:extent cx="5943600" cy="7331710"/>
+            <wp:effectExtent l="0" t="0" r="0" b="2540"/>
+            <wp:docPr id="1" name="Picture 1"/>
+            <wp:cNvGraphicFramePr>
+              <a:graphicFrameLocks xmlns:a="http://schemas.openxmlformats.org/drawingml/2006/main" noChangeAspect="1"/>
+            </wp:cNvGraphicFramePr>
+            <a:graphic xmlns:a="http://schemas.openxmlformats.org/drawingml/2006/main">
+              <a:graphicData uri="http://schemas.openxmlformats.org/drawingml/2006/picture">
+                <pic:pic xmlns:pic="http://schemas.openxmlformats.org/drawingml/2006/picture">
+                  <pic:nvPicPr>
+                    <pic:cNvPr id="1" name=""/>
+                    <pic:cNvPicPr/>
+                  </pic:nvPicPr>
+                  <pic:blipFill>
+                    <a:blip r:embed="rId7"/>
+                    <a:stretch>
+                      <a:fillRect/>
+                    </a:stretch>
+                  </pic:blipFill>
+                  <pic:spPr>
+                    <a:xfrm>
+                      <a:off x="0" y="0"/>
                       <a:ext cx="5943600" cy="7331710"/>
                     </a:xfrm>
                     <a:prstGeom prst="rect">
@@ -1368,7 +1472,6 @@
           </wp:inline>
         </w:drawing>
       </w:r>
-      <w:bookmarkEnd w:id="0"/>
     </w:p>
     <w:p/>
     <w:p/>
@@ -1394,7 +1497,7 @@
                     <pic:cNvPicPr/>
                   </pic:nvPicPr>
                   <pic:blipFill>
-                    <a:blip r:embed="rId6"/>
+                    <a:blip r:embed="rId8"/>
                     <a:stretch>
                       <a:fillRect/>
                     </a:stretch>
@@ -1438,7 +1541,7 @@
                     <pic:cNvPicPr/>
                   </pic:nvPicPr>
                   <pic:blipFill>
-                    <a:blip r:embed="rId7"/>
+                    <a:blip r:embed="rId9"/>
                     <a:stretch>
                       <a:fillRect/>
                     </a:stretch>
@@ -1481,7 +1584,7 @@
                     <pic:cNvPicPr/>
                   </pic:nvPicPr>
                   <pic:blipFill>
-                    <a:blip r:embed="rId8"/>
+                    <a:blip r:embed="rId10"/>
                     <a:stretch>
                       <a:fillRect/>
                     </a:stretch>
@@ -1524,7 +1627,7 @@
                     <pic:cNvPicPr/>
                   </pic:nvPicPr>
                   <pic:blipFill>
-                    <a:blip r:embed="rId9"/>
+                    <a:blip r:embed="rId11"/>
                     <a:stretch>
                       <a:fillRect/>
                     </a:stretch>
@@ -1567,7 +1670,7 @@
                     <pic:cNvPicPr/>
                   </pic:nvPicPr>
                   <pic:blipFill>
-                    <a:blip r:embed="rId10"/>
+                    <a:blip r:embed="rId12"/>
                     <a:stretch>
                       <a:fillRect/>
                     </a:stretch>
@@ -1611,7 +1714,7 @@
                     <pic:cNvPicPr/>
                   </pic:nvPicPr>
                   <pic:blipFill>
-                    <a:blip r:embed="rId11"/>
+                    <a:blip r:embed="rId13"/>
                     <a:stretch>
                       <a:fillRect/>
                     </a:stretch>
@@ -1653,7 +1756,7 @@
                     <pic:cNvPicPr/>
                   </pic:nvPicPr>
                   <pic:blipFill>
-                    <a:blip r:embed="rId12"/>
+                    <a:blip r:embed="rId14"/>
                     <a:stretch>
                       <a:fillRect/>
                     </a:stretch>

--- a/Project_2.docx
+++ b/Project_2.docx
@@ -1310,22 +1310,53 @@
         <w:t>Part C:</w:t>
       </w:r>
     </w:p>
-    <w:p/>
     <w:p>
+      <w:pPr>
+        <w:pStyle w:val="ListParagraph"/>
+        <w:numPr>
+          <w:ilvl w:val="0"/>
+          <w:numId w:val="7"/>
+        </w:numPr>
+      </w:pPr>
+      <w:r>
+        <w:t>Algorithms</w:t>
+      </w:r>
+      <w:bookmarkStart w:id="0" w:name="_GoBack"/>
+      <w:bookmarkEnd w:id="0"/>
+    </w:p>
+    <w:p>
+      <w:pPr>
+        <w:pStyle w:val="ListParagraph"/>
+        <w:numPr>
+          <w:ilvl w:val="0"/>
+          <w:numId w:val="7"/>
+        </w:numPr>
+      </w:pPr>
       <w:r>
         <w:lastRenderedPageBreak/>
-        <w:t>1.</w:t>
+        <w:t>Machine code for programs</w:t>
       </w:r>
     </w:p>
     <w:p>
       <w:pPr>
-        <w:ind w:firstLine="720"/>
+        <w:pStyle w:val="ListParagraph"/>
+        <w:ind w:left="1080"/>
+      </w:pPr>
+    </w:p>
+    <w:p>
+      <w:pPr>
+        <w:pStyle w:val="ListParagraph"/>
+        <w:numPr>
+          <w:ilvl w:val="0"/>
+          <w:numId w:val="7"/>
+        </w:numPr>
       </w:pPr>
       <w:r>
-        <w:t xml:space="preserve">3. </w:t>
+        <w:t xml:space="preserve"> </w:t>
       </w:r>
-      <w:bookmarkStart w:id="0" w:name="_GoBack"/>
-      <w:bookmarkEnd w:id="0"/>
+      <w:r>
+        <w:t>Output of python disassembler</w:t>
+      </w:r>
     </w:p>
     <w:p>
       <w:r>
@@ -2057,6 +2088,95 @@
     </w:lvl>
   </w:abstractNum>
   <w:abstractNum w:abstractNumId="3" w15:restartNumberingAfterBreak="0">
+    <w:nsid w:val="4F217A89"/>
+    <w:multiLevelType w:val="hybridMultilevel"/>
+    <w:tmpl w:val="43266E2A"/>
+    <w:lvl w:ilvl="0" w:tplc="85F0AC8E">
+      <w:start w:val="1"/>
+      <w:numFmt w:val="decimal"/>
+      <w:lvlText w:val="%1."/>
+      <w:lvlJc w:val="left"/>
+      <w:pPr>
+        <w:ind w:left="1080" w:hanging="720"/>
+      </w:pPr>
+      <w:rPr>
+        <w:rFonts w:hint="default"/>
+      </w:rPr>
+    </w:lvl>
+    <w:lvl w:ilvl="1" w:tplc="04090019" w:tentative="1">
+      <w:start w:val="1"/>
+      <w:numFmt w:val="lowerLetter"/>
+      <w:lvlText w:val="%2."/>
+      <w:lvlJc w:val="left"/>
+      <w:pPr>
+        <w:ind w:left="1440" w:hanging="360"/>
+      </w:pPr>
+    </w:lvl>
+    <w:lvl w:ilvl="2" w:tplc="0409001B" w:tentative="1">
+      <w:start w:val="1"/>
+      <w:numFmt w:val="lowerRoman"/>
+      <w:lvlText w:val="%3."/>
+      <w:lvlJc w:val="right"/>
+      <w:pPr>
+        <w:ind w:left="2160" w:hanging="180"/>
+      </w:pPr>
+    </w:lvl>
+    <w:lvl w:ilvl="3" w:tplc="0409000F" w:tentative="1">
+      <w:start w:val="1"/>
+      <w:numFmt w:val="decimal"/>
+      <w:lvlText w:val="%4."/>
+      <w:lvlJc w:val="left"/>
+      <w:pPr>
+        <w:ind w:left="2880" w:hanging="360"/>
+      </w:pPr>
+    </w:lvl>
+    <w:lvl w:ilvl="4" w:tplc="04090019" w:tentative="1">
+      <w:start w:val="1"/>
+      <w:numFmt w:val="lowerLetter"/>
+      <w:lvlText w:val="%5."/>
+      <w:lvlJc w:val="left"/>
+      <w:pPr>
+        <w:ind w:left="3600" w:hanging="360"/>
+      </w:pPr>
+    </w:lvl>
+    <w:lvl w:ilvl="5" w:tplc="0409001B" w:tentative="1">
+      <w:start w:val="1"/>
+      <w:numFmt w:val="lowerRoman"/>
+      <w:lvlText w:val="%6."/>
+      <w:lvlJc w:val="right"/>
+      <w:pPr>
+        <w:ind w:left="4320" w:hanging="180"/>
+      </w:pPr>
+    </w:lvl>
+    <w:lvl w:ilvl="6" w:tplc="0409000F" w:tentative="1">
+      <w:start w:val="1"/>
+      <w:numFmt w:val="decimal"/>
+      <w:lvlText w:val="%7."/>
+      <w:lvlJc w:val="left"/>
+      <w:pPr>
+        <w:ind w:left="5040" w:hanging="360"/>
+      </w:pPr>
+    </w:lvl>
+    <w:lvl w:ilvl="7" w:tplc="04090019" w:tentative="1">
+      <w:start w:val="1"/>
+      <w:numFmt w:val="lowerLetter"/>
+      <w:lvlText w:val="%8."/>
+      <w:lvlJc w:val="left"/>
+      <w:pPr>
+        <w:ind w:left="5760" w:hanging="360"/>
+      </w:pPr>
+    </w:lvl>
+    <w:lvl w:ilvl="8" w:tplc="0409001B" w:tentative="1">
+      <w:start w:val="1"/>
+      <w:numFmt w:val="lowerRoman"/>
+      <w:lvlText w:val="%9."/>
+      <w:lvlJc w:val="right"/>
+      <w:pPr>
+        <w:ind w:left="6480" w:hanging="180"/>
+      </w:pPr>
+    </w:lvl>
+  </w:abstractNum>
+  <w:abstractNum w:abstractNumId="4" w15:restartNumberingAfterBreak="0">
     <w:nsid w:val="71687A41"/>
     <w:multiLevelType w:val="hybridMultilevel"/>
     <w:tmpl w:val="7E829E16"/>
@@ -2145,7 +2265,7 @@
       </w:pPr>
     </w:lvl>
   </w:abstractNum>
-  <w:abstractNum w:abstractNumId="4" w15:restartNumberingAfterBreak="0">
+  <w:abstractNum w:abstractNumId="5" w15:restartNumberingAfterBreak="0">
     <w:nsid w:val="7ABE29FF"/>
     <w:multiLevelType w:val="hybridMultilevel"/>
     <w:tmpl w:val="46B28890"/>
@@ -2234,7 +2354,7 @@
       </w:pPr>
     </w:lvl>
   </w:abstractNum>
-  <w:abstractNum w:abstractNumId="5" w15:restartNumberingAfterBreak="0">
+  <w:abstractNum w:abstractNumId="6" w15:restartNumberingAfterBreak="0">
     <w:nsid w:val="7D770D51"/>
     <w:multiLevelType w:val="hybridMultilevel"/>
     <w:tmpl w:val="C7721CE8"/>
@@ -2324,13 +2444,13 @@
     </w:lvl>
   </w:abstractNum>
   <w:num w:numId="1">
-    <w:abstractNumId w:val="3"/>
+    <w:abstractNumId w:val="4"/>
   </w:num>
   <w:num w:numId="2">
     <w:abstractNumId w:val="0"/>
   </w:num>
   <w:num w:numId="3">
-    <w:abstractNumId w:val="4"/>
+    <w:abstractNumId w:val="5"/>
   </w:num>
   <w:num w:numId="4">
     <w:abstractNumId w:val="1"/>
@@ -2339,7 +2459,10 @@
     <w:abstractNumId w:val="2"/>
   </w:num>
   <w:num w:numId="6">
-    <w:abstractNumId w:val="5"/>
+    <w:abstractNumId w:val="6"/>
+  </w:num>
+  <w:num w:numId="7">
+    <w:abstractNumId w:val="3"/>
   </w:num>
 </w:numbering>
 </file>

--- a/Project_2.docx
+++ b/Project_2.docx
@@ -113,11 +113,9 @@
             <w:tcW w:w="1435" w:type="dxa"/>
           </w:tcPr>
           <w:p>
-            <w:proofErr w:type="spellStart"/>
-            <w:r>
-              <w:t>lw</w:t>
-            </w:r>
-            <w:proofErr w:type="spellEnd"/>
+            <w:r>
+              <w:t xml:space="preserve">halt </w:t>
+            </w:r>
           </w:p>
         </w:tc>
         <w:tc>
@@ -125,13 +123,6 @@
             <w:tcW w:w="1980" w:type="dxa"/>
           </w:tcPr>
           <w:p>
-            <w:pPr>
-              <w:rPr>
-                <w:rFonts w:cstheme="minorHAnsi"/>
-                <w:sz w:val="24"/>
-                <w:szCs w:val="24"/>
-              </w:rPr>
-            </w:pPr>
             <w:r>
               <w:rPr>
                 <w:rFonts w:cstheme="minorHAnsi"/>
@@ -154,7 +145,7 @@
                 <w:sz w:val="24"/>
                 <w:szCs w:val="24"/>
               </w:rPr>
-              <w:t>01 x y</w:t>
+              <w:t>0000</w:t>
             </w:r>
           </w:p>
         </w:tc>
@@ -163,13 +154,8 @@
             <w:tcW w:w="2250" w:type="dxa"/>
           </w:tcPr>
           <w:p>
-            <w:proofErr w:type="spellStart"/>
-            <w:r>
-              <w:t>lw</w:t>
-            </w:r>
-            <w:proofErr w:type="spellEnd"/>
-            <w:r>
-              <w:t xml:space="preserve"> Rx, Ry</w:t>
+            <w:r>
+              <w:t>halt</w:t>
             </w:r>
           </w:p>
         </w:tc>
@@ -179,12 +165,7 @@
           </w:tcPr>
           <w:p>
             <w:r>
-              <w:t>Rx = M[Ry]</w:t>
-            </w:r>
-          </w:p>
-          <w:p>
-            <w:r>
-              <w:t>Rx = $1, $2; Ry = $1, $3</w:t>
+              <w:t>Pause</w:t>
             </w:r>
           </w:p>
         </w:tc>
@@ -195,9 +176,11 @@
             <w:tcW w:w="1435" w:type="dxa"/>
           </w:tcPr>
           <w:p>
-            <w:r>
-              <w:t>bgtR1</w:t>
-            </w:r>
+            <w:proofErr w:type="spellStart"/>
+            <w:r>
+              <w:t>lw</w:t>
+            </w:r>
+            <w:proofErr w:type="spellEnd"/>
           </w:p>
         </w:tc>
         <w:tc>
@@ -234,34 +217,8 @@
                 <w:sz w:val="24"/>
                 <w:szCs w:val="24"/>
               </w:rPr>
-              <w:t>1</w:t>
-            </w:r>
-            <w:r>
-              <w:rPr>
-                <w:rFonts w:cstheme="minorHAnsi"/>
-                <w:sz w:val="24"/>
-                <w:szCs w:val="24"/>
-              </w:rPr>
-              <w:t xml:space="preserve">  </w:t>
-            </w:r>
-            <w:r>
-              <w:rPr>
-                <w:rFonts w:cstheme="minorHAnsi"/>
-                <w:sz w:val="24"/>
-                <w:szCs w:val="24"/>
-              </w:rPr>
-              <w:t xml:space="preserve"> </w:t>
-            </w:r>
-            <w:proofErr w:type="gramStart"/>
-            <w:r>
-              <w:rPr>
-                <w:rFonts w:cstheme="minorHAnsi"/>
-                <w:sz w:val="24"/>
-                <w:szCs w:val="24"/>
-              </w:rPr>
-              <w:t>x  ii</w:t>
-            </w:r>
-            <w:proofErr w:type="gramEnd"/>
+              <w:t>01 x y</w:t>
+            </w:r>
           </w:p>
         </w:tc>
         <w:tc>
@@ -269,16 +226,13 @@
             <w:tcW w:w="2250" w:type="dxa"/>
           </w:tcPr>
           <w:p>
-            <w:r>
-              <w:t xml:space="preserve">bgtR1 Rx, </w:t>
-            </w:r>
             <w:proofErr w:type="spellStart"/>
             <w:r>
-              <w:t>imm</w:t>
+              <w:t>lw</w:t>
             </w:r>
             <w:proofErr w:type="spellEnd"/>
             <w:r>
-              <w:t xml:space="preserve"> </w:t>
+              <w:t xml:space="preserve"> Rx, Ry</w:t>
             </w:r>
           </w:p>
         </w:tc>
@@ -288,28 +242,12 @@
           </w:tcPr>
           <w:p>
             <w:r>
-              <w:t xml:space="preserve">Pc = pc + </w:t>
-            </w:r>
-            <w:proofErr w:type="spellStart"/>
-            <w:r>
-              <w:t>imm</w:t>
-            </w:r>
-            <w:proofErr w:type="spellEnd"/>
-            <w:r>
-              <w:t xml:space="preserve"> if Rx &gt; $1</w:t>
-            </w:r>
-          </w:p>
-          <w:p>
-            <w:r>
-              <w:t xml:space="preserve">Rx = $2, $3; </w:t>
-            </w:r>
-            <w:proofErr w:type="spellStart"/>
-            <w:r>
-              <w:t>imm</w:t>
-            </w:r>
-            <w:proofErr w:type="spellEnd"/>
-            <w:r>
-              <w:t xml:space="preserve"> = [1:4]</w:t>
+              <w:t>Rx = M[Ry]</w:t>
+            </w:r>
+          </w:p>
+          <w:p>
+            <w:r>
+              <w:t>Rx = $1, $2; Ry = $1, $3</w:t>
             </w:r>
           </w:p>
         </w:tc>
@@ -321,7 +259,7 @@
           </w:tcPr>
           <w:p>
             <w:r>
-              <w:t xml:space="preserve">halt </w:t>
+              <w:t>bgtR1</w:t>
             </w:r>
           </w:p>
         </w:tc>
@@ -359,8 +297,34 @@
                 <w:sz w:val="24"/>
                 <w:szCs w:val="24"/>
               </w:rPr>
-              <w:t>0000</w:t>
-            </w:r>
+              <w:t>1</w:t>
+            </w:r>
+            <w:r>
+              <w:rPr>
+                <w:rFonts w:cstheme="minorHAnsi"/>
+                <w:sz w:val="24"/>
+                <w:szCs w:val="24"/>
+              </w:rPr>
+              <w:t xml:space="preserve">  </w:t>
+            </w:r>
+            <w:r>
+              <w:rPr>
+                <w:rFonts w:cstheme="minorHAnsi"/>
+                <w:sz w:val="24"/>
+                <w:szCs w:val="24"/>
+              </w:rPr>
+              <w:t xml:space="preserve"> </w:t>
+            </w:r>
+            <w:proofErr w:type="gramStart"/>
+            <w:r>
+              <w:rPr>
+                <w:rFonts w:cstheme="minorHAnsi"/>
+                <w:sz w:val="24"/>
+                <w:szCs w:val="24"/>
+              </w:rPr>
+              <w:t>x  ii</w:t>
+            </w:r>
+            <w:proofErr w:type="gramEnd"/>
           </w:p>
         </w:tc>
         <w:tc>
@@ -369,7 +333,15 @@
           </w:tcPr>
           <w:p>
             <w:r>
-              <w:t>halt</w:t>
+              <w:t xml:space="preserve">bgtR1 Rx, </w:t>
+            </w:r>
+            <w:proofErr w:type="spellStart"/>
+            <w:r>
+              <w:t>imm</w:t>
+            </w:r>
+            <w:proofErr w:type="spellEnd"/>
+            <w:r>
+              <w:t xml:space="preserve"> </w:t>
             </w:r>
           </w:p>
         </w:tc>
@@ -379,7 +351,28 @@
           </w:tcPr>
           <w:p>
             <w:r>
-              <w:t>Pause</w:t>
+              <w:t xml:space="preserve">Pc = pc + </w:t>
+            </w:r>
+            <w:proofErr w:type="spellStart"/>
+            <w:r>
+              <w:t>imm</w:t>
+            </w:r>
+            <w:proofErr w:type="spellEnd"/>
+            <w:r>
+              <w:t xml:space="preserve"> if Rx &gt; $1</w:t>
+            </w:r>
+          </w:p>
+          <w:p>
+            <w:r>
+              <w:t xml:space="preserve">Rx = $2, $3; </w:t>
+            </w:r>
+            <w:proofErr w:type="spellStart"/>
+            <w:r>
+              <w:t>imm</w:t>
+            </w:r>
+            <w:proofErr w:type="spellEnd"/>
+            <w:r>
+              <w:t xml:space="preserve"> = [1:4]</w:t>
             </w:r>
           </w:p>
         </w:tc>
@@ -650,7 +643,12 @@
           </w:tcPr>
           <w:p>
             <w:r>
-              <w:t>Rx &lt;&lt; 1</w:t>
+              <w:t>Rx &lt;</w:t>
+            </w:r>
+            <w:bookmarkStart w:id="0" w:name="_GoBack"/>
+            <w:bookmarkEnd w:id="0"/>
+            <w:r>
+              <w:t>&lt; 1</w:t>
             </w:r>
           </w:p>
           <w:p>
@@ -1321,8 +1319,6 @@
       <w:r>
         <w:t>Algorithms</w:t>
       </w:r>
-      <w:bookmarkStart w:id="0" w:name="_GoBack"/>
-      <w:bookmarkEnd w:id="0"/>
     </w:p>
     <w:p>
       <w:pPr>

--- a/Project_2.docx
+++ b/Project_2.docx
@@ -456,7 +456,12 @@
             </w:r>
             <w:proofErr w:type="spellStart"/>
             <w:r>
-              <w:t>imm</w:t>
+              <w:t>im</w:t>
+            </w:r>
+            <w:bookmarkStart w:id="0" w:name="_GoBack"/>
+            <w:bookmarkEnd w:id="0"/>
+            <w:r>
+              <w:t>m</w:t>
             </w:r>
             <w:proofErr w:type="spellEnd"/>
           </w:p>
@@ -643,12 +648,7 @@
           </w:tcPr>
           <w:p>
             <w:r>
-              <w:t>Rx &lt;</w:t>
-            </w:r>
-            <w:bookmarkStart w:id="0" w:name="_GoBack"/>
-            <w:bookmarkEnd w:id="0"/>
-            <w:r>
-              <w:t>&lt; 1</w:t>
+              <w:t>Rx &lt;&lt; 1</w:t>
             </w:r>
           </w:p>
           <w:p>
@@ -860,7 +860,7 @@
           </w:tcPr>
           <w:p>
             <w:r>
-              <w:t>bltR1</w:t>
+              <w:t>add</w:t>
             </w:r>
           </w:p>
         </w:tc>
@@ -898,66 +898,40 @@
                 <w:sz w:val="24"/>
                 <w:szCs w:val="24"/>
               </w:rPr>
-              <w:t xml:space="preserve">1 </w:t>
+              <w:t>0 xx y</w:t>
+            </w:r>
+          </w:p>
+        </w:tc>
+        <w:tc>
+          <w:tcPr>
+            <w:tcW w:w="2250" w:type="dxa"/>
+          </w:tcPr>
+          <w:p>
+            <w:r>
+              <w:t>add Rx, Ry</w:t>
+            </w:r>
+          </w:p>
+        </w:tc>
+        <w:tc>
+          <w:tcPr>
+            <w:tcW w:w="3330" w:type="dxa"/>
+          </w:tcPr>
+          <w:p>
+            <w:r>
+              <w:t>Rx = Rx + Ry</w:t>
+            </w:r>
+          </w:p>
+          <w:p>
+            <w:r>
+              <w:t>Rx = [$</w:t>
             </w:r>
             <w:proofErr w:type="gramStart"/>
             <w:r>
-              <w:rPr>
-                <w:rFonts w:cstheme="minorHAnsi"/>
-                <w:sz w:val="24"/>
-                <w:szCs w:val="24"/>
-              </w:rPr>
-              <w:t>x  ii</w:t>
+              <w:t>1,$</w:t>
             </w:r>
             <w:proofErr w:type="gramEnd"/>
-          </w:p>
-        </w:tc>
-        <w:tc>
-          <w:tcPr>
-            <w:tcW w:w="2250" w:type="dxa"/>
-          </w:tcPr>
-          <w:p>
-            <w:r>
-              <w:t xml:space="preserve">bltR1 Rx, </w:t>
-            </w:r>
-            <w:proofErr w:type="spellStart"/>
-            <w:r>
-              <w:t>imm</w:t>
-            </w:r>
-            <w:proofErr w:type="spellEnd"/>
-            <w:r>
-              <w:t xml:space="preserve"> </w:t>
-            </w:r>
-          </w:p>
-        </w:tc>
-        <w:tc>
-          <w:tcPr>
-            <w:tcW w:w="3330" w:type="dxa"/>
-          </w:tcPr>
-          <w:p>
-            <w:r>
-              <w:t xml:space="preserve">Pc = pc + </w:t>
-            </w:r>
-            <w:proofErr w:type="spellStart"/>
-            <w:r>
-              <w:t>imm</w:t>
-            </w:r>
-            <w:proofErr w:type="spellEnd"/>
-            <w:r>
-              <w:t xml:space="preserve"> if Rx &lt; $1</w:t>
-            </w:r>
-          </w:p>
-          <w:p>
-            <w:r>
-              <w:t xml:space="preserve">Rx = $2, $3; </w:t>
-            </w:r>
-            <w:proofErr w:type="spellStart"/>
-            <w:r>
-              <w:t>imm</w:t>
-            </w:r>
-            <w:proofErr w:type="spellEnd"/>
-            <w:r>
-              <w:t xml:space="preserve"> = [1:4]</w:t>
+            <w:r>
+              <w:t>2]; Ry = [$1-$4]</w:t>
             </w:r>
           </w:p>
         </w:tc>
@@ -969,7 +943,7 @@
           </w:tcPr>
           <w:p>
             <w:r>
-              <w:t>add</w:t>
+              <w:t>bltR1</w:t>
             </w:r>
           </w:p>
         </w:tc>
@@ -1007,8 +981,18 @@
                 <w:sz w:val="24"/>
                 <w:szCs w:val="24"/>
               </w:rPr>
-              <w:t>0 xx y</w:t>
-            </w:r>
+              <w:t xml:space="preserve">1 </w:t>
+            </w:r>
+            <w:proofErr w:type="gramStart"/>
+            <w:r>
+              <w:rPr>
+                <w:rFonts w:cstheme="minorHAnsi"/>
+                <w:sz w:val="24"/>
+                <w:szCs w:val="24"/>
+              </w:rPr>
+              <w:t>x  ii</w:t>
+            </w:r>
+            <w:proofErr w:type="gramEnd"/>
           </w:p>
         </w:tc>
         <w:tc>
@@ -1017,7 +1001,15 @@
           </w:tcPr>
           <w:p>
             <w:r>
-              <w:t>add Rx, Ry</w:t>
+              <w:t xml:space="preserve">bltR1 Rx, </w:t>
+            </w:r>
+            <w:proofErr w:type="spellStart"/>
+            <w:r>
+              <w:t>imm</w:t>
+            </w:r>
+            <w:proofErr w:type="spellEnd"/>
+            <w:r>
+              <w:t xml:space="preserve"> </w:t>
             </w:r>
           </w:p>
         </w:tc>
@@ -1027,20 +1019,28 @@
           </w:tcPr>
           <w:p>
             <w:r>
-              <w:t>Rx = Rx + Ry</w:t>
-            </w:r>
-          </w:p>
-          <w:p>
-            <w:r>
-              <w:t>Rx = [$</w:t>
-            </w:r>
-            <w:proofErr w:type="gramStart"/>
-            <w:r>
-              <w:t>1,$</w:t>
-            </w:r>
-            <w:proofErr w:type="gramEnd"/>
-            <w:r>
-              <w:t>2]; Ry = [$1-$4]</w:t>
+              <w:t xml:space="preserve">Pc = pc + </w:t>
+            </w:r>
+            <w:proofErr w:type="spellStart"/>
+            <w:r>
+              <w:t>imm</w:t>
+            </w:r>
+            <w:proofErr w:type="spellEnd"/>
+            <w:r>
+              <w:t xml:space="preserve"> if Rx &lt; $1</w:t>
+            </w:r>
+          </w:p>
+          <w:p>
+            <w:r>
+              <w:t xml:space="preserve">Rx = $2, $3; </w:t>
+            </w:r>
+            <w:proofErr w:type="spellStart"/>
+            <w:r>
+              <w:t>imm</w:t>
+            </w:r>
+            <w:proofErr w:type="spellEnd"/>
+            <w:r>
+              <w:t xml:space="preserve"> = [1:4]</w:t>
             </w:r>
           </w:p>
         </w:tc>
